--- a/docs/com/评论系统设计.docx
+++ b/docs/com/评论系统设计.docx
@@ -1,13 +1,8 @@
 
 <file path=word/document.xml><?xml version="1.0" encoding="utf-8"?>
-<w:document xmlns:wpc="http://schemas.microsoft.com/office/word/2010/wordprocessingCanvas" xmlns:mc="http://schemas.openxmlformats.org/markup-compatibility/2006" xmlns:o="urn:schemas-microsoft-com:office:office" xmlns:r="http://schemas.openxmlformats.org/officeDocument/2006/relationships" xmlns:m="http://schemas.openxmlformats.org/officeDocument/2006/math" xmlns:v="urn:schemas-microsoft-com:vml" xmlns:wp14="http://schemas.microsoft.com/office/word/2010/wordprocessingDrawing" xmlns:wp="http://schemas.openxmlformats.org/drawingml/2006/wordprocessingDrawing" xmlns:w10="urn:schemas-microsoft-com:office:word" xmlns:w="http://schemas.openxmlformats.org/wordprocessingml/2006/main" xmlns:w14="http://schemas.microsoft.com/office/word/2010/wordml" xmlns:wpg="http://schemas.microsoft.com/office/word/2010/wordprocessingGroup" xmlns:wpi="http://schemas.microsoft.com/office/word/2010/wordprocessingInk" xmlns:wne="http://schemas.microsoft.com/office/word/2006/wordml" xmlns:wps="http://schemas.microsoft.com/office/word/2010/wordprocessingShape" mc:Ignorable="w14 wp14">
+<w:document xmlns:ve="http://schemas.openxmlformats.org/markup-compatibility/2006" xmlns:o="urn:schemas-microsoft-com:office:office" xmlns:r="http://schemas.openxmlformats.org/officeDocument/2006/relationships" xmlns:m="http://schemas.openxmlformats.org/officeDocument/2006/math" xmlns:v="urn:schemas-microsoft-com:vml" xmlns:wp="http://schemas.openxmlformats.org/drawingml/2006/wordprocessingDrawing" xmlns:w10="urn:schemas-microsoft-com:office:word" xmlns:w="http://schemas.openxmlformats.org/wordprocessingml/2006/main" xmlns:wne="http://schemas.microsoft.com/office/word/2006/wordml">
   <w:body>
     <w:p>
-      <w:pPr>
-        <w:rPr>
-          <w:rFonts w:hint="eastAsia"/>
-        </w:rPr>
-      </w:pPr>
       <w:r>
         <w:rPr>
           <w:rFonts w:hint="eastAsia"/>
@@ -28,11 +23,6 @@
       </w:r>
     </w:p>
     <w:p>
-      <w:pPr>
-        <w:rPr>
-          <w:rFonts w:hint="eastAsia"/>
-        </w:rPr>
-      </w:pPr>
       <w:r>
         <w:rPr>
           <w:rFonts w:hint="eastAsia"/>
@@ -54,7 +44,7 @@
         <w:tblStyle w:val="a5"/>
         <w:tblW w:w="8506" w:type="dxa"/>
         <w:tblInd w:w="-34" w:type="dxa"/>
-        <w:tblLook w:val="04A0" w:firstRow="1" w:lastRow="0" w:firstColumn="1" w:lastColumn="0" w:noHBand="0" w:noVBand="1"/>
+        <w:tblLook w:val="04A0"/>
       </w:tblPr>
       <w:tblGrid>
         <w:gridCol w:w="2127"/>
@@ -465,6 +455,1455 @@
       <w:pPr>
         <w:rPr>
           <w:rFonts w:hint="eastAsia"/>
+        </w:rPr>
+      </w:pPr>
+      <w:r>
+        <w:rPr>
+          <w:rFonts w:hint="eastAsia"/>
+        </w:rPr>
+        <w:t>分库</w:t>
+      </w:r>
+    </w:p>
+    <w:p>
+      <w:pPr>
+        <w:rPr>
+          <w:rFonts w:hint="eastAsia"/>
+        </w:rPr>
+      </w:pPr>
+      <w:r>
+        <w:rPr>
+          <w:rFonts w:hint="eastAsia"/>
+        </w:rPr>
+        <w:t>sysid</w:t>
+      </w:r>
+      <w:r>
+        <w:rPr>
+          <w:rFonts w:hint="eastAsia"/>
+        </w:rPr>
+        <w:t>_</w:t>
+      </w:r>
+      <w:r>
+        <w:t>comment</w:t>
+      </w:r>
+    </w:p>
+    <w:tbl>
+      <w:tblPr>
+        <w:tblStyle w:val="a5"/>
+        <w:tblW w:w="0" w:type="auto"/>
+        <w:tblLook w:val="04A0"/>
+      </w:tblPr>
+      <w:tblGrid>
+        <w:gridCol w:w="2130"/>
+        <w:gridCol w:w="2130"/>
+        <w:gridCol w:w="2131"/>
+        <w:gridCol w:w="2131"/>
+      </w:tblGrid>
+      <w:tr>
+        <w:tc>
+          <w:tcPr>
+            <w:tcW w:w="2130" w:type="dxa"/>
+          </w:tcPr>
+          <w:p>
+            <w:pPr>
+              <w:jc w:val="center"/>
+              <w:rPr>
+                <w:b/>
+              </w:rPr>
+            </w:pPr>
+            <w:r>
+              <w:rPr>
+                <w:b/>
+              </w:rPr>
+              <w:t>字段名称</w:t>
+            </w:r>
+          </w:p>
+        </w:tc>
+        <w:tc>
+          <w:tcPr>
+            <w:tcW w:w="2130" w:type="dxa"/>
+          </w:tcPr>
+          <w:p>
+            <w:pPr>
+              <w:jc w:val="center"/>
+              <w:rPr>
+                <w:b/>
+              </w:rPr>
+            </w:pPr>
+            <w:r>
+              <w:rPr>
+                <w:b/>
+              </w:rPr>
+              <w:t>类型</w:t>
+            </w:r>
+          </w:p>
+        </w:tc>
+        <w:tc>
+          <w:tcPr>
+            <w:tcW w:w="2131" w:type="dxa"/>
+          </w:tcPr>
+          <w:p>
+            <w:pPr>
+              <w:jc w:val="center"/>
+              <w:rPr>
+                <w:b/>
+              </w:rPr>
+            </w:pPr>
+            <w:r>
+              <w:rPr>
+                <w:rFonts w:hint="eastAsia"/>
+                <w:b/>
+              </w:rPr>
+              <w:t>默认值</w:t>
+            </w:r>
+          </w:p>
+        </w:tc>
+        <w:tc>
+          <w:tcPr>
+            <w:tcW w:w="2131" w:type="dxa"/>
+          </w:tcPr>
+          <w:p>
+            <w:pPr>
+              <w:jc w:val="center"/>
+              <w:rPr>
+                <w:b/>
+              </w:rPr>
+            </w:pPr>
+            <w:r>
+              <w:rPr>
+                <w:b/>
+              </w:rPr>
+              <w:t>描述</w:t>
+            </w:r>
+          </w:p>
+        </w:tc>
+      </w:tr>
+      <w:tr>
+        <w:tc>
+          <w:tcPr>
+            <w:tcW w:w="2130" w:type="dxa"/>
+          </w:tcPr>
+          <w:p>
+            <w:pPr>
+              <w:rPr>
+                <w:rFonts w:hint="eastAsia"/>
+              </w:rPr>
+            </w:pPr>
+            <w:r>
+              <w:rPr>
+                <w:rFonts w:hint="eastAsia"/>
+              </w:rPr>
+              <w:t>id</w:t>
+            </w:r>
+          </w:p>
+        </w:tc>
+        <w:tc>
+          <w:tcPr>
+            <w:tcW w:w="2130" w:type="dxa"/>
+          </w:tcPr>
+          <w:p>
+            <w:pPr>
+              <w:rPr>
+                <w:rFonts w:hint="eastAsia"/>
+              </w:rPr>
+            </w:pPr>
+            <w:r>
+              <w:rPr>
+                <w:rFonts w:hint="eastAsia"/>
+              </w:rPr>
+              <w:t>int</w:t>
+            </w:r>
+          </w:p>
+        </w:tc>
+        <w:tc>
+          <w:tcPr>
+            <w:tcW w:w="2131" w:type="dxa"/>
+          </w:tcPr>
+          <w:p>
+            <w:pPr>
+              <w:rPr>
+                <w:rFonts w:hint="eastAsia"/>
+              </w:rPr>
+            </w:pPr>
+            <w:r>
+              <w:rPr>
+                <w:rFonts w:hint="eastAsia"/>
+              </w:rPr>
+              <w:t>0</w:t>
+            </w:r>
+          </w:p>
+        </w:tc>
+        <w:tc>
+          <w:tcPr>
+            <w:tcW w:w="2131" w:type="dxa"/>
+          </w:tcPr>
+          <w:p>
+            <w:pPr>
+              <w:rPr>
+                <w:rFonts w:hint="eastAsia"/>
+              </w:rPr>
+            </w:pPr>
+            <w:r>
+              <w:rPr>
+                <w:rFonts w:hint="eastAsia"/>
+              </w:rPr>
+              <w:t>主键</w:t>
+            </w:r>
+          </w:p>
+        </w:tc>
+      </w:tr>
+      <w:tr>
+        <w:tc>
+          <w:tcPr>
+            <w:tcW w:w="2130" w:type="dxa"/>
+          </w:tcPr>
+          <w:p>
+            <w:pPr>
+              <w:rPr>
+                <w:rFonts w:hint="eastAsia"/>
+              </w:rPr>
+            </w:pPr>
+            <w:r>
+              <w:t>target_id</w:t>
+            </w:r>
+          </w:p>
+        </w:tc>
+        <w:tc>
+          <w:tcPr>
+            <w:tcW w:w="2130" w:type="dxa"/>
+          </w:tcPr>
+          <w:p>
+            <w:pPr>
+              <w:rPr>
+                <w:lang w:val="en-GB"/>
+              </w:rPr>
+            </w:pPr>
+            <w:r>
+              <w:rPr>
+                <w:rFonts w:hint="eastAsia"/>
+                <w:lang w:val="en-GB"/>
+              </w:rPr>
+              <w:t>int</w:t>
+            </w:r>
+          </w:p>
+        </w:tc>
+        <w:tc>
+          <w:tcPr>
+            <w:tcW w:w="2131" w:type="dxa"/>
+          </w:tcPr>
+          <w:p>
+            <w:pPr>
+              <w:rPr>
+                <w:rFonts w:hint="eastAsia"/>
+              </w:rPr>
+            </w:pPr>
+          </w:p>
+        </w:tc>
+        <w:tc>
+          <w:tcPr>
+            <w:tcW w:w="2131" w:type="dxa"/>
+          </w:tcPr>
+          <w:p>
+            <w:pPr>
+              <w:rPr>
+                <w:rFonts w:hint="eastAsia"/>
+              </w:rPr>
+            </w:pPr>
+            <w:r>
+              <w:rPr>
+                <w:rFonts w:hint="eastAsia"/>
+              </w:rPr>
+              <w:t>（评论主题的</w:t>
+            </w:r>
+            <w:r>
+              <w:rPr>
+                <w:rFonts w:hint="eastAsia"/>
+              </w:rPr>
+              <w:t>id</w:t>
+            </w:r>
+            <w:r>
+              <w:rPr>
+                <w:rFonts w:hint="eastAsia"/>
+              </w:rPr>
+              <w:t>，可根据需要修改为</w:t>
+            </w:r>
+            <w:r>
+              <w:rPr>
+                <w:rFonts w:hint="eastAsia"/>
+              </w:rPr>
+              <w:t>article_id</w:t>
+            </w:r>
+            <w:r>
+              <w:rPr>
+                <w:rFonts w:hint="eastAsia"/>
+              </w:rPr>
+              <w:t>、</w:t>
+            </w:r>
+            <w:r>
+              <w:rPr>
+                <w:rFonts w:hint="eastAsia"/>
+              </w:rPr>
+              <w:t>course_id</w:t>
+            </w:r>
+            <w:r>
+              <w:rPr>
+                <w:rFonts w:hint="eastAsia"/>
+              </w:rPr>
+              <w:t>等等</w:t>
+            </w:r>
+          </w:p>
+        </w:tc>
+      </w:tr>
+      <w:tr>
+        <w:tc>
+          <w:tcPr>
+            <w:tcW w:w="2130" w:type="dxa"/>
+          </w:tcPr>
+          <w:p>
+            <w:pPr>
+              <w:rPr>
+                <w:rFonts w:hint="eastAsia"/>
+              </w:rPr>
+            </w:pPr>
+            <w:r>
+              <w:rPr>
+                <w:rFonts w:hint="eastAsia"/>
+              </w:rPr>
+              <w:t>com</w:t>
+            </w:r>
+            <w:r>
+              <w:t>_id</w:t>
+            </w:r>
+          </w:p>
+        </w:tc>
+        <w:tc>
+          <w:tcPr>
+            <w:tcW w:w="2130" w:type="dxa"/>
+          </w:tcPr>
+          <w:p>
+            <w:pPr>
+              <w:rPr>
+                <w:rFonts w:hint="eastAsia"/>
+              </w:rPr>
+            </w:pPr>
+            <w:r>
+              <w:rPr>
+                <w:rFonts w:hint="eastAsia"/>
+              </w:rPr>
+              <w:t>int</w:t>
+            </w:r>
+          </w:p>
+        </w:tc>
+        <w:tc>
+          <w:tcPr>
+            <w:tcW w:w="2131" w:type="dxa"/>
+          </w:tcPr>
+          <w:p>
+            <w:pPr>
+              <w:rPr>
+                <w:rFonts w:hint="eastAsia"/>
+              </w:rPr>
+            </w:pPr>
+            <w:r>
+              <w:rPr>
+                <w:rFonts w:hint="eastAsia"/>
+              </w:rPr>
+              <w:t>0</w:t>
+            </w:r>
+          </w:p>
+        </w:tc>
+        <w:tc>
+          <w:tcPr>
+            <w:tcW w:w="2131" w:type="dxa"/>
+          </w:tcPr>
+          <w:p>
+            <w:pPr>
+              <w:rPr>
+                <w:rFonts w:hint="eastAsia"/>
+              </w:rPr>
+            </w:pPr>
+            <w:r>
+              <w:rPr>
+                <w:rFonts w:hint="eastAsia"/>
+              </w:rPr>
+              <w:t>被评论的评论</w:t>
+            </w:r>
+            <w:r>
+              <w:rPr>
+                <w:rFonts w:hint="eastAsia"/>
+              </w:rPr>
+              <w:t>id</w:t>
+            </w:r>
+            <w:r>
+              <w:rPr>
+                <w:rFonts w:hint="eastAsia"/>
+              </w:rPr>
+              <w:t>，主评论为</w:t>
+            </w:r>
+            <w:r>
+              <w:rPr>
+                <w:rFonts w:hint="eastAsia"/>
+              </w:rPr>
+              <w:t>0</w:t>
+            </w:r>
+          </w:p>
+        </w:tc>
+      </w:tr>
+      <w:tr>
+        <w:tc>
+          <w:tcPr>
+            <w:tcW w:w="2130" w:type="dxa"/>
+          </w:tcPr>
+          <w:p>
+            <w:pPr>
+              <w:rPr>
+                <w:rFonts w:hint="eastAsia"/>
+              </w:rPr>
+            </w:pPr>
+            <w:r>
+              <w:rPr>
+                <w:rFonts w:hint="eastAsia"/>
+              </w:rPr>
+              <w:t>user_id</w:t>
+            </w:r>
+          </w:p>
+        </w:tc>
+        <w:tc>
+          <w:tcPr>
+            <w:tcW w:w="2130" w:type="dxa"/>
+          </w:tcPr>
+          <w:p>
+            <w:pPr>
+              <w:rPr>
+                <w:rFonts w:hint="eastAsia"/>
+              </w:rPr>
+            </w:pPr>
+            <w:r>
+              <w:rPr>
+                <w:rFonts w:hint="eastAsia"/>
+              </w:rPr>
+              <w:t>varchar(50)</w:t>
+            </w:r>
+          </w:p>
+        </w:tc>
+        <w:tc>
+          <w:tcPr>
+            <w:tcW w:w="2131" w:type="dxa"/>
+          </w:tcPr>
+          <w:p>
+            <w:pPr>
+              <w:jc w:val="left"/>
+            </w:pPr>
+            <w:r>
+              <w:t>Empty String</w:t>
+            </w:r>
+          </w:p>
+        </w:tc>
+        <w:tc>
+          <w:tcPr>
+            <w:tcW w:w="2131" w:type="dxa"/>
+          </w:tcPr>
+          <w:p>
+            <w:pPr>
+              <w:rPr>
+                <w:rFonts w:hint="eastAsia"/>
+              </w:rPr>
+            </w:pPr>
+            <w:r>
+              <w:rPr>
+                <w:rFonts w:hint="eastAsia"/>
+              </w:rPr>
+              <w:t>发表评论的用户</w:t>
+            </w:r>
+            <w:r>
+              <w:rPr>
+                <w:rFonts w:hint="eastAsia"/>
+              </w:rPr>
+              <w:t>id</w:t>
+            </w:r>
+          </w:p>
+        </w:tc>
+      </w:tr>
+      <w:tr>
+        <w:tc>
+          <w:tcPr>
+            <w:tcW w:w="2130" w:type="dxa"/>
+          </w:tcPr>
+          <w:p>
+            <w:pPr>
+              <w:rPr>
+                <w:rFonts w:hint="eastAsia"/>
+              </w:rPr>
+            </w:pPr>
+            <w:r>
+              <w:rPr>
+                <w:rFonts w:hint="eastAsia"/>
+              </w:rPr>
+              <w:t>user_name</w:t>
+            </w:r>
+          </w:p>
+        </w:tc>
+        <w:tc>
+          <w:tcPr>
+            <w:tcW w:w="2130" w:type="dxa"/>
+          </w:tcPr>
+          <w:p>
+            <w:pPr>
+              <w:rPr>
+                <w:rFonts w:hint="eastAsia"/>
+              </w:rPr>
+            </w:pPr>
+            <w:r>
+              <w:rPr>
+                <w:rFonts w:hint="eastAsia"/>
+              </w:rPr>
+              <w:t>varchar(50)</w:t>
+            </w:r>
+          </w:p>
+        </w:tc>
+        <w:tc>
+          <w:tcPr>
+            <w:tcW w:w="2131" w:type="dxa"/>
+          </w:tcPr>
+          <w:p>
+            <w:pPr>
+              <w:jc w:val="left"/>
+            </w:pPr>
+            <w:r>
+              <w:t>Empty String</w:t>
+            </w:r>
+          </w:p>
+        </w:tc>
+        <w:tc>
+          <w:tcPr>
+            <w:tcW w:w="2131" w:type="dxa"/>
+          </w:tcPr>
+          <w:p>
+            <w:pPr>
+              <w:rPr>
+                <w:rFonts w:hint="eastAsia"/>
+              </w:rPr>
+            </w:pPr>
+            <w:r>
+              <w:rPr>
+                <w:rFonts w:hint="eastAsia"/>
+              </w:rPr>
+              <w:t>发表评论的用户</w:t>
+            </w:r>
+            <w:r>
+              <w:rPr>
+                <w:rFonts w:hint="eastAsia"/>
+              </w:rPr>
+              <w:t>名称（冗余设计）</w:t>
+            </w:r>
+          </w:p>
+        </w:tc>
+      </w:tr>
+      <w:tr>
+        <w:tc>
+          <w:tcPr>
+            <w:tcW w:w="2130" w:type="dxa"/>
+          </w:tcPr>
+          <w:p>
+            <w:pPr>
+              <w:rPr>
+                <w:rFonts w:hint="eastAsia"/>
+              </w:rPr>
+            </w:pPr>
+            <w:r>
+              <w:t>avatar_url</w:t>
+            </w:r>
+          </w:p>
+        </w:tc>
+        <w:tc>
+          <w:tcPr>
+            <w:tcW w:w="2130" w:type="dxa"/>
+          </w:tcPr>
+          <w:p>
+            <w:pPr>
+              <w:rPr>
+                <w:rFonts w:hint="eastAsia"/>
+              </w:rPr>
+            </w:pPr>
+            <w:r>
+              <w:rPr>
+                <w:rFonts w:hint="eastAsia"/>
+              </w:rPr>
+              <w:t>varchar(255</w:t>
+            </w:r>
+            <w:r>
+              <w:rPr>
+                <w:rFonts w:hint="eastAsia"/>
+              </w:rPr>
+              <w:t>)</w:t>
+            </w:r>
+          </w:p>
+        </w:tc>
+        <w:tc>
+          <w:tcPr>
+            <w:tcW w:w="2131" w:type="dxa"/>
+          </w:tcPr>
+          <w:p>
+            <w:pPr>
+              <w:jc w:val="left"/>
+            </w:pPr>
+            <w:r>
+              <w:t>Empty String</w:t>
+            </w:r>
+          </w:p>
+        </w:tc>
+        <w:tc>
+          <w:tcPr>
+            <w:tcW w:w="2131" w:type="dxa"/>
+          </w:tcPr>
+          <w:p>
+            <w:pPr>
+              <w:rPr>
+                <w:rFonts w:hint="eastAsia"/>
+              </w:rPr>
+            </w:pPr>
+            <w:r>
+              <w:rPr>
+                <w:rFonts w:hint="eastAsia"/>
+              </w:rPr>
+              <w:t>发表评论的用户</w:t>
+            </w:r>
+            <w:r>
+              <w:rPr>
+                <w:rFonts w:hint="eastAsia"/>
+              </w:rPr>
+              <w:t>头像（冗余设计）</w:t>
+            </w:r>
+          </w:p>
+        </w:tc>
+      </w:tr>
+      <w:tr>
+        <w:tc>
+          <w:tcPr>
+            <w:tcW w:w="2130" w:type="dxa"/>
+          </w:tcPr>
+          <w:p>
+            <w:pPr>
+              <w:rPr>
+                <w:rFonts w:hint="eastAsia"/>
+              </w:rPr>
+            </w:pPr>
+            <w:r>
+              <w:t>reply</w:t>
+            </w:r>
+            <w:r>
+              <w:rPr>
+                <w:rFonts w:hint="eastAsia"/>
+              </w:rPr>
+              <w:t>_name</w:t>
+            </w:r>
+          </w:p>
+        </w:tc>
+        <w:tc>
+          <w:tcPr>
+            <w:tcW w:w="2130" w:type="dxa"/>
+          </w:tcPr>
+          <w:p>
+            <w:pPr>
+              <w:rPr>
+                <w:rFonts w:hint="eastAsia"/>
+              </w:rPr>
+            </w:pPr>
+            <w:r>
+              <w:rPr>
+                <w:rFonts w:hint="eastAsia"/>
+              </w:rPr>
+              <w:t>varchar(50)</w:t>
+            </w:r>
+          </w:p>
+        </w:tc>
+        <w:tc>
+          <w:tcPr>
+            <w:tcW w:w="2131" w:type="dxa"/>
+          </w:tcPr>
+          <w:p>
+            <w:pPr>
+              <w:jc w:val="left"/>
+            </w:pPr>
+            <w:r>
+              <w:t>Empty String</w:t>
+            </w:r>
+          </w:p>
+        </w:tc>
+        <w:tc>
+          <w:tcPr>
+            <w:tcW w:w="2131" w:type="dxa"/>
+          </w:tcPr>
+          <w:p>
+            <w:pPr>
+              <w:rPr>
+                <w:rFonts w:hint="eastAsia"/>
+              </w:rPr>
+            </w:pPr>
+            <w:r>
+              <w:rPr>
+                <w:rFonts w:hint="eastAsia"/>
+              </w:rPr>
+              <w:t>回复人的名称</w:t>
+            </w:r>
+          </w:p>
+        </w:tc>
+      </w:tr>
+      <w:tr>
+        <w:tc>
+          <w:tcPr>
+            <w:tcW w:w="2130" w:type="dxa"/>
+          </w:tcPr>
+          <w:p>
+            <w:pPr>
+              <w:rPr>
+                <w:rFonts w:hint="eastAsia"/>
+              </w:rPr>
+            </w:pPr>
+            <w:r>
+              <w:t>content</w:t>
+            </w:r>
+          </w:p>
+        </w:tc>
+        <w:tc>
+          <w:tcPr>
+            <w:tcW w:w="2130" w:type="dxa"/>
+          </w:tcPr>
+          <w:p>
+            <w:pPr>
+              <w:rPr>
+                <w:rFonts w:hint="eastAsia"/>
+              </w:rPr>
+            </w:pPr>
+            <w:r>
+              <w:rPr>
+                <w:rFonts w:hint="eastAsia"/>
+              </w:rPr>
+              <w:t>varchar(80</w:t>
+            </w:r>
+            <w:r>
+              <w:rPr>
+                <w:rFonts w:hint="eastAsia"/>
+              </w:rPr>
+              <w:t>0)</w:t>
+            </w:r>
+          </w:p>
+        </w:tc>
+        <w:tc>
+          <w:tcPr>
+            <w:tcW w:w="2131" w:type="dxa"/>
+          </w:tcPr>
+          <w:p>
+            <w:pPr>
+              <w:jc w:val="left"/>
+            </w:pPr>
+            <w:r>
+              <w:t>Empty String</w:t>
+            </w:r>
+          </w:p>
+        </w:tc>
+        <w:tc>
+          <w:tcPr>
+            <w:tcW w:w="2131" w:type="dxa"/>
+          </w:tcPr>
+          <w:p>
+            <w:pPr>
+              <w:rPr>
+                <w:rFonts w:hint="eastAsia"/>
+              </w:rPr>
+            </w:pPr>
+            <w:r>
+              <w:rPr>
+                <w:rFonts w:hint="eastAsia"/>
+              </w:rPr>
+              <w:t>评论内容</w:t>
+            </w:r>
+          </w:p>
+        </w:tc>
+      </w:tr>
+      <w:tr>
+        <w:tc>
+          <w:tcPr>
+            <w:tcW w:w="2130" w:type="dxa"/>
+          </w:tcPr>
+          <w:p>
+            <w:r>
+              <w:rPr>
+                <w:rFonts w:hint="eastAsia"/>
+              </w:rPr>
+              <w:t>created_on</w:t>
+            </w:r>
+          </w:p>
+        </w:tc>
+        <w:tc>
+          <w:tcPr>
+            <w:tcW w:w="2130" w:type="dxa"/>
+          </w:tcPr>
+          <w:p>
+            <w:pPr>
+              <w:rPr>
+                <w:rFonts w:hint="eastAsia"/>
+              </w:rPr>
+            </w:pPr>
+            <w:r>
+              <w:rPr>
+                <w:rFonts w:hint="eastAsia"/>
+              </w:rPr>
+              <w:t>time</w:t>
+            </w:r>
+          </w:p>
+        </w:tc>
+        <w:tc>
+          <w:tcPr>
+            <w:tcW w:w="2131" w:type="dxa"/>
+          </w:tcPr>
+          <w:p>
+            <w:pPr>
+              <w:jc w:val="left"/>
+            </w:pPr>
+            <w:r>
+              <w:rPr>
+                <w:rFonts w:hint="eastAsia"/>
+              </w:rPr>
+              <w:t>根据当前时间戳更新</w:t>
+            </w:r>
+          </w:p>
+        </w:tc>
+        <w:tc>
+          <w:tcPr>
+            <w:tcW w:w="2131" w:type="dxa"/>
+          </w:tcPr>
+          <w:p>
+            <w:pPr>
+              <w:rPr>
+                <w:rFonts w:hint="eastAsia"/>
+              </w:rPr>
+            </w:pPr>
+            <w:r>
+              <w:rPr>
+                <w:rFonts w:hint="eastAsia"/>
+              </w:rPr>
+              <w:t>创建时间</w:t>
+            </w:r>
+          </w:p>
+        </w:tc>
+      </w:tr>
+      <w:tr>
+        <w:tc>
+          <w:tcPr>
+            <w:tcW w:w="2130" w:type="dxa"/>
+          </w:tcPr>
+          <w:p>
+            <w:pPr>
+              <w:rPr>
+                <w:rFonts w:hint="eastAsia"/>
+              </w:rPr>
+            </w:pPr>
+            <w:r>
+              <w:rPr>
+                <w:rFonts w:hint="eastAsia"/>
+              </w:rPr>
+              <w:t>support</w:t>
+            </w:r>
+          </w:p>
+        </w:tc>
+        <w:tc>
+          <w:tcPr>
+            <w:tcW w:w="2130" w:type="dxa"/>
+          </w:tcPr>
+          <w:p>
+            <w:pPr>
+              <w:rPr>
+                <w:rFonts w:hint="eastAsia"/>
+              </w:rPr>
+            </w:pPr>
+            <w:r>
+              <w:rPr>
+                <w:rFonts w:hint="eastAsia"/>
+              </w:rPr>
+              <w:t>int</w:t>
+            </w:r>
+          </w:p>
+        </w:tc>
+        <w:tc>
+          <w:tcPr>
+            <w:tcW w:w="2131" w:type="dxa"/>
+          </w:tcPr>
+          <w:p>
+            <w:pPr>
+              <w:jc w:val="left"/>
+              <w:rPr>
+                <w:rFonts w:hint="eastAsia"/>
+              </w:rPr>
+            </w:pPr>
+            <w:r>
+              <w:rPr>
+                <w:rFonts w:hint="eastAsia"/>
+              </w:rPr>
+              <w:t>0</w:t>
+            </w:r>
+          </w:p>
+        </w:tc>
+        <w:tc>
+          <w:tcPr>
+            <w:tcW w:w="2131" w:type="dxa"/>
+          </w:tcPr>
+          <w:p>
+            <w:pPr>
+              <w:rPr>
+                <w:rFonts w:hint="eastAsia"/>
+              </w:rPr>
+            </w:pPr>
+            <w:r>
+              <w:rPr>
+                <w:rFonts w:hint="eastAsia"/>
+              </w:rPr>
+              <w:t>点赞数</w:t>
+            </w:r>
+            <w:r>
+              <w:rPr>
+                <w:rFonts w:hint="eastAsia"/>
+              </w:rPr>
+              <w:t>（出于善良，不设计反对数）</w:t>
+            </w:r>
+          </w:p>
+        </w:tc>
+      </w:tr>
+      <w:tr>
+        <w:tc>
+          <w:tcPr>
+            <w:tcW w:w="2130" w:type="dxa"/>
+          </w:tcPr>
+          <w:p>
+            <w:pPr>
+              <w:rPr>
+                <w:rFonts w:hint="eastAsia"/>
+              </w:rPr>
+            </w:pPr>
+            <w:r>
+              <w:rPr>
+                <w:rFonts w:hint="eastAsia"/>
+              </w:rPr>
+              <w:t>photo</w:t>
+            </w:r>
+          </w:p>
+        </w:tc>
+        <w:tc>
+          <w:tcPr>
+            <w:tcW w:w="2130" w:type="dxa"/>
+          </w:tcPr>
+          <w:p>
+            <w:pPr>
+              <w:rPr>
+                <w:rFonts w:hint="eastAsia"/>
+              </w:rPr>
+            </w:pPr>
+            <w:r>
+              <w:rPr>
+                <w:rFonts w:hint="eastAsia"/>
+              </w:rPr>
+              <w:t>varchar(800</w:t>
+            </w:r>
+            <w:r>
+              <w:rPr>
+                <w:rFonts w:hint="eastAsia"/>
+              </w:rPr>
+              <w:t>)</w:t>
+            </w:r>
+          </w:p>
+        </w:tc>
+        <w:tc>
+          <w:tcPr>
+            <w:tcW w:w="2131" w:type="dxa"/>
+          </w:tcPr>
+          <w:p>
+            <w:pPr>
+              <w:jc w:val="left"/>
+            </w:pPr>
+            <w:r>
+              <w:t>Empty String</w:t>
+            </w:r>
+          </w:p>
+        </w:tc>
+        <w:tc>
+          <w:tcPr>
+            <w:tcW w:w="2131" w:type="dxa"/>
+          </w:tcPr>
+          <w:p>
+            <w:pPr>
+              <w:rPr>
+                <w:rFonts w:hint="eastAsia"/>
+              </w:rPr>
+            </w:pPr>
+            <w:r>
+              <w:rPr>
+                <w:rFonts w:hint="eastAsia"/>
+              </w:rPr>
+              <w:t>图片地址</w:t>
+            </w:r>
+          </w:p>
+        </w:tc>
+      </w:tr>
+      <w:tr>
+        <w:tc>
+          <w:tcPr>
+            <w:tcW w:w="2130" w:type="dxa"/>
+          </w:tcPr>
+          <w:p>
+            <w:pPr>
+              <w:rPr>
+                <w:rFonts w:hint="eastAsia"/>
+              </w:rPr>
+            </w:pPr>
+            <w:r>
+              <w:rPr>
+                <w:rFonts w:hint="eastAsia"/>
+              </w:rPr>
+              <w:t>s</w:t>
+            </w:r>
+            <w:r>
+              <w:t>atisfaction</w:t>
+            </w:r>
+          </w:p>
+        </w:tc>
+        <w:tc>
+          <w:tcPr>
+            <w:tcW w:w="2130" w:type="dxa"/>
+          </w:tcPr>
+          <w:p>
+            <w:pPr>
+              <w:rPr>
+                <w:lang w:val="en-GB"/>
+              </w:rPr>
+            </w:pPr>
+            <w:r>
+              <w:rPr>
+                <w:rFonts w:hint="eastAsia"/>
+                <w:lang w:val="en-GB"/>
+              </w:rPr>
+              <w:t>int</w:t>
+            </w:r>
+          </w:p>
+        </w:tc>
+        <w:tc>
+          <w:tcPr>
+            <w:tcW w:w="2131" w:type="dxa"/>
+          </w:tcPr>
+          <w:p>
+            <w:pPr>
+              <w:jc w:val="left"/>
+            </w:pPr>
+            <w:r>
+              <w:rPr>
+                <w:rFonts w:hint="eastAsia"/>
+              </w:rPr>
+              <w:t>0</w:t>
+            </w:r>
+          </w:p>
+        </w:tc>
+        <w:tc>
+          <w:tcPr>
+            <w:tcW w:w="2131" w:type="dxa"/>
+          </w:tcPr>
+          <w:p>
+            <w:pPr>
+              <w:rPr>
+                <w:rFonts w:hint="eastAsia"/>
+              </w:rPr>
+            </w:pPr>
+            <w:r>
+              <w:rPr>
+                <w:rFonts w:hint="eastAsia"/>
+              </w:rPr>
+              <w:t>满意度（为</w:t>
+            </w:r>
+            <w:r>
+              <w:rPr>
+                <w:rFonts w:hint="eastAsia"/>
+              </w:rPr>
+              <w:t>0</w:t>
+            </w:r>
+            <w:r>
+              <w:rPr>
+                <w:rFonts w:hint="eastAsia"/>
+              </w:rPr>
+              <w:t>时，忽略满意度）</w:t>
+            </w:r>
+          </w:p>
+        </w:tc>
+      </w:tr>
+    </w:tbl>
+    <w:p>
+      <w:pPr>
+        <w:rPr>
+          <w:rFonts w:hint="eastAsia"/>
+        </w:rPr>
+      </w:pPr>
+    </w:p>
+    <w:p>
+      <w:pPr>
+        <w:rPr>
+          <w:rFonts w:hint="eastAsia"/>
+        </w:rPr>
+      </w:pPr>
+      <w:r>
+        <w:rPr>
+          <w:rFonts w:hint="eastAsia"/>
+        </w:rPr>
+        <w:t>sysid</w:t>
+      </w:r>
+      <w:r>
+        <w:rPr>
+          <w:rFonts w:hint="eastAsia"/>
+        </w:rPr>
+        <w:t>_</w:t>
+      </w:r>
+      <w:r>
+        <w:rPr>
+          <w:rFonts w:hint="eastAsia"/>
+        </w:rPr>
+        <w:t xml:space="preserve"> </w:t>
+      </w:r>
+      <w:r>
+        <w:rPr>
+          <w:rFonts w:hint="eastAsia"/>
+        </w:rPr>
+        <w:t>support</w:t>
+      </w:r>
+    </w:p>
+    <w:tbl>
+      <w:tblPr>
+        <w:tblStyle w:val="a5"/>
+        <w:tblW w:w="0" w:type="auto"/>
+        <w:tblLook w:val="04A0"/>
+      </w:tblPr>
+      <w:tblGrid>
+        <w:gridCol w:w="2130"/>
+        <w:gridCol w:w="2130"/>
+        <w:gridCol w:w="2131"/>
+        <w:gridCol w:w="2131"/>
+      </w:tblGrid>
+      <w:tr>
+        <w:tc>
+          <w:tcPr>
+            <w:tcW w:w="2130" w:type="dxa"/>
+          </w:tcPr>
+          <w:p>
+            <w:pPr>
+              <w:jc w:val="center"/>
+              <w:rPr>
+                <w:b/>
+              </w:rPr>
+            </w:pPr>
+            <w:r>
+              <w:rPr>
+                <w:b/>
+              </w:rPr>
+              <w:t>字段名称</w:t>
+            </w:r>
+          </w:p>
+        </w:tc>
+        <w:tc>
+          <w:tcPr>
+            <w:tcW w:w="2130" w:type="dxa"/>
+          </w:tcPr>
+          <w:p>
+            <w:pPr>
+              <w:jc w:val="center"/>
+              <w:rPr>
+                <w:b/>
+              </w:rPr>
+            </w:pPr>
+            <w:r>
+              <w:rPr>
+                <w:b/>
+              </w:rPr>
+              <w:t>类型</w:t>
+            </w:r>
+          </w:p>
+        </w:tc>
+        <w:tc>
+          <w:tcPr>
+            <w:tcW w:w="2131" w:type="dxa"/>
+          </w:tcPr>
+          <w:p>
+            <w:pPr>
+              <w:jc w:val="center"/>
+              <w:rPr>
+                <w:b/>
+              </w:rPr>
+            </w:pPr>
+            <w:r>
+              <w:rPr>
+                <w:rFonts w:hint="eastAsia"/>
+                <w:b/>
+              </w:rPr>
+              <w:t>默认值</w:t>
+            </w:r>
+          </w:p>
+        </w:tc>
+        <w:tc>
+          <w:tcPr>
+            <w:tcW w:w="2131" w:type="dxa"/>
+          </w:tcPr>
+          <w:p>
+            <w:pPr>
+              <w:jc w:val="center"/>
+              <w:rPr>
+                <w:b/>
+              </w:rPr>
+            </w:pPr>
+            <w:r>
+              <w:rPr>
+                <w:b/>
+              </w:rPr>
+              <w:t>描述</w:t>
+            </w:r>
+          </w:p>
+        </w:tc>
+      </w:tr>
+      <w:tr>
+        <w:tc>
+          <w:tcPr>
+            <w:tcW w:w="2130" w:type="dxa"/>
+          </w:tcPr>
+          <w:p>
+            <w:pPr>
+              <w:rPr>
+                <w:rFonts w:hint="eastAsia"/>
+              </w:rPr>
+            </w:pPr>
+            <w:r>
+              <w:rPr>
+                <w:rFonts w:hint="eastAsia"/>
+              </w:rPr>
+              <w:t>id</w:t>
+            </w:r>
+          </w:p>
+        </w:tc>
+        <w:tc>
+          <w:tcPr>
+            <w:tcW w:w="2130" w:type="dxa"/>
+          </w:tcPr>
+          <w:p>
+            <w:pPr>
+              <w:rPr>
+                <w:rFonts w:hint="eastAsia"/>
+              </w:rPr>
+            </w:pPr>
+            <w:r>
+              <w:rPr>
+                <w:rFonts w:hint="eastAsia"/>
+              </w:rPr>
+              <w:t>int</w:t>
+            </w:r>
+          </w:p>
+        </w:tc>
+        <w:tc>
+          <w:tcPr>
+            <w:tcW w:w="2131" w:type="dxa"/>
+          </w:tcPr>
+          <w:p>
+            <w:pPr>
+              <w:rPr>
+                <w:rFonts w:hint="eastAsia"/>
+              </w:rPr>
+            </w:pPr>
+            <w:r>
+              <w:rPr>
+                <w:rFonts w:hint="eastAsia"/>
+              </w:rPr>
+              <w:t>0</w:t>
+            </w:r>
+          </w:p>
+        </w:tc>
+        <w:tc>
+          <w:tcPr>
+            <w:tcW w:w="2131" w:type="dxa"/>
+          </w:tcPr>
+          <w:p>
+            <w:pPr>
+              <w:rPr>
+                <w:rFonts w:hint="eastAsia"/>
+              </w:rPr>
+            </w:pPr>
+            <w:r>
+              <w:rPr>
+                <w:rFonts w:hint="eastAsia"/>
+              </w:rPr>
+              <w:t>主键</w:t>
+            </w:r>
+          </w:p>
+        </w:tc>
+      </w:tr>
+      <w:tr>
+        <w:tc>
+          <w:tcPr>
+            <w:tcW w:w="2130" w:type="dxa"/>
+          </w:tcPr>
+          <w:p>
+            <w:pPr>
+              <w:rPr>
+                <w:rFonts w:hint="eastAsia"/>
+              </w:rPr>
+            </w:pPr>
+            <w:r>
+              <w:rPr>
+                <w:rFonts w:hint="eastAsia"/>
+              </w:rPr>
+              <w:t>com</w:t>
+            </w:r>
+            <w:r>
+              <w:t>_id</w:t>
+            </w:r>
+          </w:p>
+        </w:tc>
+        <w:tc>
+          <w:tcPr>
+            <w:tcW w:w="2130" w:type="dxa"/>
+          </w:tcPr>
+          <w:p>
+            <w:pPr>
+              <w:rPr>
+                <w:rFonts w:hint="eastAsia"/>
+              </w:rPr>
+            </w:pPr>
+            <w:r>
+              <w:rPr>
+                <w:rFonts w:hint="eastAsia"/>
+              </w:rPr>
+              <w:t>int</w:t>
+            </w:r>
+          </w:p>
+        </w:tc>
+        <w:tc>
+          <w:tcPr>
+            <w:tcW w:w="2131" w:type="dxa"/>
+          </w:tcPr>
+          <w:p>
+            <w:pPr>
+              <w:rPr>
+                <w:rFonts w:hint="eastAsia"/>
+              </w:rPr>
+            </w:pPr>
+          </w:p>
+        </w:tc>
+        <w:tc>
+          <w:tcPr>
+            <w:tcW w:w="2131" w:type="dxa"/>
+          </w:tcPr>
+          <w:p>
+            <w:pPr>
+              <w:rPr>
+                <w:rFonts w:hint="eastAsia"/>
+              </w:rPr>
+            </w:pPr>
+            <w:r>
+              <w:rPr>
+                <w:rFonts w:hint="eastAsia"/>
+              </w:rPr>
+              <w:t>被点赞</w:t>
+            </w:r>
+            <w:r>
+              <w:rPr>
+                <w:rFonts w:hint="eastAsia"/>
+              </w:rPr>
+              <w:t>的评论</w:t>
+            </w:r>
+            <w:r>
+              <w:rPr>
+                <w:rFonts w:hint="eastAsia"/>
+              </w:rPr>
+              <w:t>id</w:t>
+            </w:r>
+          </w:p>
+        </w:tc>
+      </w:tr>
+      <w:tr>
+        <w:tc>
+          <w:tcPr>
+            <w:tcW w:w="2130" w:type="dxa"/>
+          </w:tcPr>
+          <w:p>
+            <w:pPr>
+              <w:rPr>
+                <w:rFonts w:hint="eastAsia"/>
+              </w:rPr>
+            </w:pPr>
+            <w:r>
+              <w:rPr>
+                <w:rFonts w:hint="eastAsia"/>
+              </w:rPr>
+              <w:t>user_id</w:t>
+            </w:r>
+          </w:p>
+        </w:tc>
+        <w:tc>
+          <w:tcPr>
+            <w:tcW w:w="2130" w:type="dxa"/>
+          </w:tcPr>
+          <w:p>
+            <w:pPr>
+              <w:rPr>
+                <w:rFonts w:hint="eastAsia"/>
+              </w:rPr>
+            </w:pPr>
+            <w:r>
+              <w:rPr>
+                <w:rFonts w:hint="eastAsia"/>
+              </w:rPr>
+              <w:t>int</w:t>
+            </w:r>
+          </w:p>
+        </w:tc>
+        <w:tc>
+          <w:tcPr>
+            <w:tcW w:w="2131" w:type="dxa"/>
+          </w:tcPr>
+          <w:p>
+            <w:pPr>
+              <w:rPr>
+                <w:rFonts w:hint="eastAsia"/>
+              </w:rPr>
+            </w:pPr>
+          </w:p>
+        </w:tc>
+        <w:tc>
+          <w:tcPr>
+            <w:tcW w:w="2131" w:type="dxa"/>
+          </w:tcPr>
+          <w:p>
+            <w:pPr>
+              <w:rPr>
+                <w:rFonts w:hint="eastAsia"/>
+              </w:rPr>
+            </w:pPr>
+            <w:r>
+              <w:rPr>
+                <w:rFonts w:hint="eastAsia"/>
+              </w:rPr>
+              <w:t>点赞的用户</w:t>
+            </w:r>
+            <w:r>
+              <w:rPr>
+                <w:rFonts w:hint="eastAsia"/>
+              </w:rPr>
+              <w:t>ID</w:t>
+            </w:r>
+          </w:p>
+        </w:tc>
+      </w:tr>
+    </w:tbl>
+    <w:p>
+      <w:pPr>
+        <w:rPr>
+          <w:rFonts w:hint="eastAsia"/>
+        </w:rPr>
+      </w:pPr>
+    </w:p>
+    <w:p/>
+    <w:p>
+      <w:pPr>
+        <w:rPr>
           <w:color w:val="FF0000"/>
         </w:rPr>
       </w:pPr>
@@ -479,28 +1918,11 @@
       <w:bookmarkEnd w:id="0"/>
     </w:p>
     <w:p>
-      <w:pPr>
-        <w:rPr>
-          <w:rFonts w:hint="eastAsia"/>
-        </w:rPr>
-      </w:pPr>
       <w:r>
-        <w:t>https://blog.csdn.net/jim8757/article/details/52385612</w:t>
+        <w:t>https://drinkjava2.iteye.com/blog/2353983</w:t>
       </w:r>
     </w:p>
     <w:p>
-      <w:pPr>
-        <w:rPr>
-          <w:rFonts w:hint="eastAsia"/>
-        </w:rPr>
-      </w:pPr>
-    </w:p>
-    <w:p>
-      <w:pPr>
-        <w:rPr>
-          <w:rFonts w:hint="eastAsia"/>
-        </w:rPr>
-      </w:pPr>
       <w:r>
         <w:rPr>
           <w:rFonts w:hint="eastAsia"/>
@@ -533,7 +1955,7 @@
       <w:tblPr>
         <w:tblStyle w:val="a5"/>
         <w:tblW w:w="0" w:type="auto"/>
-        <w:tblLook w:val="04A0" w:firstRow="1" w:lastRow="0" w:firstColumn="1" w:lastColumn="0" w:noHBand="0" w:noVBand="1"/>
+        <w:tblLook w:val="04A0"/>
       </w:tblPr>
       <w:tblGrid>
         <w:gridCol w:w="2130"/>
@@ -557,6 +1979,7 @@
               <w:rPr>
                 <w:b/>
               </w:rPr>
+              <w:lastRenderedPageBreak/>
               <w:t>字段名称</w:t>
             </w:r>
           </w:p>
@@ -639,11 +2062,6 @@
             <w:tcW w:w="2130" w:type="dxa"/>
           </w:tcPr>
           <w:p>
-            <w:pPr>
-              <w:rPr>
-                <w:rFonts w:hint="eastAsia"/>
-              </w:rPr>
-            </w:pPr>
             <w:r>
               <w:t>int</w:t>
             </w:r>
@@ -656,9 +2074,6 @@
           <w:p>
             <w:pPr>
               <w:jc w:val="left"/>
-              <w:rPr>
-                <w:rFonts w:hint="eastAsia"/>
-              </w:rPr>
             </w:pPr>
           </w:p>
         </w:tc>
@@ -835,13 +2250,7 @@
         </w:tc>
       </w:tr>
     </w:tbl>
-    <w:p>
-      <w:pPr>
-        <w:rPr>
-          <w:rFonts w:hint="eastAsia"/>
-        </w:rPr>
-      </w:pPr>
-    </w:p>
+    <w:p/>
     <w:p/>
     <w:sectPr>
       <w:pgSz w:w="11906" w:h="16838"/>
@@ -854,7 +2263,7 @@
 </file>
 
 <file path=word/endnotes.xml><?xml version="1.0" encoding="utf-8"?>
-<w:endnotes xmlns:wpc="http://schemas.microsoft.com/office/word/2010/wordprocessingCanvas" xmlns:mc="http://schemas.openxmlformats.org/markup-compatibility/2006" xmlns:o="urn:schemas-microsoft-com:office:office" xmlns:r="http://schemas.openxmlformats.org/officeDocument/2006/relationships" xmlns:m="http://schemas.openxmlformats.org/officeDocument/2006/math" xmlns:v="urn:schemas-microsoft-com:vml" xmlns:wp14="http://schemas.microsoft.com/office/word/2010/wordprocessingDrawing" xmlns:wp="http://schemas.openxmlformats.org/drawingml/2006/wordprocessingDrawing" xmlns:w10="urn:schemas-microsoft-com:office:word" xmlns:w="http://schemas.openxmlformats.org/wordprocessingml/2006/main" xmlns:w14="http://schemas.microsoft.com/office/word/2010/wordml" xmlns:wpg="http://schemas.microsoft.com/office/word/2010/wordprocessingGroup" xmlns:wpi="http://schemas.microsoft.com/office/word/2010/wordprocessingInk" xmlns:wne="http://schemas.microsoft.com/office/word/2006/wordml" xmlns:wps="http://schemas.microsoft.com/office/word/2010/wordprocessingShape" mc:Ignorable="w14 wp14">
+<w:endnotes xmlns:ve="http://schemas.openxmlformats.org/markup-compatibility/2006" xmlns:o="urn:schemas-microsoft-com:office:office" xmlns:r="http://schemas.openxmlformats.org/officeDocument/2006/relationships" xmlns:m="http://schemas.openxmlformats.org/officeDocument/2006/math" xmlns:v="urn:schemas-microsoft-com:vml" xmlns:wp="http://schemas.openxmlformats.org/drawingml/2006/wordprocessingDrawing" xmlns:w10="urn:schemas-microsoft-com:office:word" xmlns:w="http://schemas.openxmlformats.org/wordprocessingml/2006/main" xmlns:wne="http://schemas.microsoft.com/office/word/2006/wordml">
   <w:endnote w:type="separator" w:id="-1">
     <w:p>
       <w:r>
@@ -873,7 +2282,7 @@
 </file>
 
 <file path=word/footnotes.xml><?xml version="1.0" encoding="utf-8"?>
-<w:footnotes xmlns:wpc="http://schemas.microsoft.com/office/word/2010/wordprocessingCanvas" xmlns:mc="http://schemas.openxmlformats.org/markup-compatibility/2006" xmlns:o="urn:schemas-microsoft-com:office:office" xmlns:r="http://schemas.openxmlformats.org/officeDocument/2006/relationships" xmlns:m="http://schemas.openxmlformats.org/officeDocument/2006/math" xmlns:v="urn:schemas-microsoft-com:vml" xmlns:wp14="http://schemas.microsoft.com/office/word/2010/wordprocessingDrawing" xmlns:wp="http://schemas.openxmlformats.org/drawingml/2006/wordprocessingDrawing" xmlns:w10="urn:schemas-microsoft-com:office:word" xmlns:w="http://schemas.openxmlformats.org/wordprocessingml/2006/main" xmlns:w14="http://schemas.microsoft.com/office/word/2010/wordml" xmlns:wpg="http://schemas.microsoft.com/office/word/2010/wordprocessingGroup" xmlns:wpi="http://schemas.microsoft.com/office/word/2010/wordprocessingInk" xmlns:wne="http://schemas.microsoft.com/office/word/2006/wordml" xmlns:wps="http://schemas.microsoft.com/office/word/2010/wordprocessingShape" mc:Ignorable="w14 wp14">
+<w:footnotes xmlns:ve="http://schemas.openxmlformats.org/markup-compatibility/2006" xmlns:o="urn:schemas-microsoft-com:office:office" xmlns:r="http://schemas.openxmlformats.org/officeDocument/2006/relationships" xmlns:m="http://schemas.openxmlformats.org/officeDocument/2006/math" xmlns:v="urn:schemas-microsoft-com:vml" xmlns:wp="http://schemas.openxmlformats.org/drawingml/2006/wordprocessingDrawing" xmlns:w10="urn:schemas-microsoft-com:office:word" xmlns:w="http://schemas.openxmlformats.org/wordprocessingml/2006/main" xmlns:wne="http://schemas.microsoft.com/office/word/2006/wordml">
   <w:footnote w:type="separator" w:id="-1">
     <w:p>
       <w:r>
@@ -892,7 +2301,7 @@
 </file>
 
 <file path=word/styles.xml><?xml version="1.0" encoding="utf-8"?>
-<w:styles xmlns:mc="http://schemas.openxmlformats.org/markup-compatibility/2006" xmlns:r="http://schemas.openxmlformats.org/officeDocument/2006/relationships" xmlns:w="http://schemas.openxmlformats.org/wordprocessingml/2006/main" xmlns:w14="http://schemas.microsoft.com/office/word/2010/wordml" mc:Ignorable="w14">
+<w:styles xmlns:r="http://schemas.openxmlformats.org/officeDocument/2006/relationships" xmlns:w="http://schemas.openxmlformats.org/wordprocessingml/2006/main">
   <w:docDefaults>
     <w:rPrDefault>
       <w:rPr>
@@ -1047,6 +2456,7 @@
   <w:style w:type="paragraph" w:default="1" w:styleId="a">
     <w:name w:val="Normal"/>
     <w:qFormat/>
+    <w:rsid w:val="007C0B88"/>
     <w:pPr>
       <w:widowControl w:val="0"/>
       <w:jc w:val="both"/>
@@ -1055,6 +2465,7 @@
   <w:style w:type="character" w:default="1" w:styleId="a0">
     <w:name w:val="Default Paragraph Font"/>
     <w:uiPriority w:val="1"/>
+    <w:semiHidden/>
     <w:unhideWhenUsed/>
   </w:style>
   <w:style w:type="table" w:default="1" w:styleId="a1">
@@ -1062,6 +2473,7 @@
     <w:uiPriority w:val="99"/>
     <w:semiHidden/>
     <w:unhideWhenUsed/>
+    <w:qFormat/>
     <w:tblPr>
       <w:tblInd w:w="0" w:type="dxa"/>
       <w:tblCellMar>

--- a/docs/com/评论系统设计.docx
+++ b/docs/com/评论系统设计.docx
@@ -1,8 +1,13 @@
 
 <file path=word/document.xml><?xml version="1.0" encoding="utf-8"?>
-<w:document xmlns:ve="http://schemas.openxmlformats.org/markup-compatibility/2006" xmlns:o="urn:schemas-microsoft-com:office:office" xmlns:r="http://schemas.openxmlformats.org/officeDocument/2006/relationships" xmlns:m="http://schemas.openxmlformats.org/officeDocument/2006/math" xmlns:v="urn:schemas-microsoft-com:vml" xmlns:wp="http://schemas.openxmlformats.org/drawingml/2006/wordprocessingDrawing" xmlns:w10="urn:schemas-microsoft-com:office:word" xmlns:w="http://schemas.openxmlformats.org/wordprocessingml/2006/main" xmlns:wne="http://schemas.microsoft.com/office/word/2006/wordml">
+<w:document xmlns:wpc="http://schemas.microsoft.com/office/word/2010/wordprocessingCanvas" xmlns:mc="http://schemas.openxmlformats.org/markup-compatibility/2006" xmlns:o="urn:schemas-microsoft-com:office:office" xmlns:r="http://schemas.openxmlformats.org/officeDocument/2006/relationships" xmlns:m="http://schemas.openxmlformats.org/officeDocument/2006/math" xmlns:v="urn:schemas-microsoft-com:vml" xmlns:wp14="http://schemas.microsoft.com/office/word/2010/wordprocessingDrawing" xmlns:wp="http://schemas.openxmlformats.org/drawingml/2006/wordprocessingDrawing" xmlns:w10="urn:schemas-microsoft-com:office:word" xmlns:w="http://schemas.openxmlformats.org/wordprocessingml/2006/main" xmlns:w14="http://schemas.microsoft.com/office/word/2010/wordml" xmlns:wpg="http://schemas.microsoft.com/office/word/2010/wordprocessingGroup" xmlns:wpi="http://schemas.microsoft.com/office/word/2010/wordprocessingInk" xmlns:wne="http://schemas.microsoft.com/office/word/2006/wordml" xmlns:wps="http://schemas.microsoft.com/office/word/2010/wordprocessingShape" mc:Ignorable="w14 wp14">
   <w:body>
     <w:p>
+      <w:pPr>
+        <w:rPr>
+          <w:rFonts w:hint="eastAsia"/>
+        </w:rPr>
+      </w:pPr>
       <w:r>
         <w:rPr>
           <w:rFonts w:hint="eastAsia"/>
@@ -20,6 +25,21 @@
           <w:rFonts w:hint="eastAsia"/>
         </w:rPr>
         <w:t>，均设定默认值。</w:t>
+      </w:r>
+    </w:p>
+    <w:p>
+      <w:pPr>
+        <w:rPr>
+          <w:rFonts w:hint="eastAsia"/>
+        </w:rPr>
+      </w:pPr>
+    </w:p>
+    <w:p>
+      <w:r>
+        <w:rPr>
+          <w:rFonts w:hint="eastAsia"/>
+        </w:rPr>
+        <w:t>comdb</w:t>
       </w:r>
     </w:p>
     <w:p>
@@ -44,7 +64,7 @@
         <w:tblStyle w:val="a5"/>
         <w:tblW w:w="8506" w:type="dxa"/>
         <w:tblInd w:w="-34" w:type="dxa"/>
-        <w:tblLook w:val="04A0"/>
+        <w:tblLook w:val="04A0" w:firstRow="1" w:lastRow="0" w:firstColumn="1" w:lastColumn="0" w:noHBand="0" w:noVBand="1"/>
       </w:tblPr>
       <w:tblGrid>
         <w:gridCol w:w="2127"/>
@@ -366,10 +386,9 @@
             </w:pPr>
             <w:r>
               <w:rPr>
-                <w:rFonts w:hint="eastAsia"/>
                 <w:lang w:val="en-GB"/>
               </w:rPr>
-              <w:t>deleted</w:t>
+              <w:t>state</w:t>
             </w:r>
           </w:p>
         </w:tc>
@@ -420,13 +439,22 @@
           </w:tcPr>
           <w:p>
             <w:r>
+              <w:rPr>
+                <w:rFonts w:hint="eastAsia"/>
+              </w:rPr>
               <w:t>状态</w:t>
             </w:r>
             <w:r>
               <w:rPr>
                 <w:rFonts w:hint="eastAsia"/>
               </w:rPr>
-              <w:t>（</w:t>
+              <w:t xml:space="preserve"> 0</w:t>
+            </w:r>
+            <w:r>
+              <w:rPr>
+                <w:rFonts w:hint="eastAsia"/>
+              </w:rPr>
+              <w:t>为禁用、</w:t>
             </w:r>
             <w:r>
               <w:rPr>
@@ -438,7 +466,7 @@
               <w:rPr>
                 <w:rFonts w:hint="eastAsia"/>
               </w:rPr>
-              <w:t>为已删除）</w:t>
+              <w:t>为启用</w:t>
             </w:r>
           </w:p>
         </w:tc>
@@ -452,11 +480,14 @@
       </w:pPr>
     </w:p>
     <w:p>
-      <w:pPr>
+      <w:r>
         <w:rPr>
           <w:rFonts w:hint="eastAsia"/>
         </w:rPr>
-      </w:pPr>
+        <w:t>comdb_sysid</w:t>
+      </w:r>
+    </w:p>
+    <w:p>
       <w:r>
         <w:rPr>
           <w:rFonts w:hint="eastAsia"/>
@@ -465,11 +496,6 @@
       </w:r>
     </w:p>
     <w:p>
-      <w:pPr>
-        <w:rPr>
-          <w:rFonts w:hint="eastAsia"/>
-        </w:rPr>
-      </w:pPr>
       <w:r>
         <w:rPr>
           <w:rFonts w:hint="eastAsia"/>
@@ -490,7 +516,7 @@
       <w:tblPr>
         <w:tblStyle w:val="a5"/>
         <w:tblW w:w="0" w:type="auto"/>
-        <w:tblLook w:val="04A0"/>
+        <w:tblLook w:val="04A0" w:firstRow="1" w:lastRow="0" w:firstColumn="1" w:lastColumn="0" w:noHBand="0" w:noVBand="1"/>
       </w:tblPr>
       <w:tblGrid>
         <w:gridCol w:w="2130"/>
@@ -583,11 +609,6 @@
             <w:tcW w:w="2130" w:type="dxa"/>
           </w:tcPr>
           <w:p>
-            <w:pPr>
-              <w:rPr>
-                <w:rFonts w:hint="eastAsia"/>
-              </w:rPr>
-            </w:pPr>
             <w:r>
               <w:rPr>
                 <w:rFonts w:hint="eastAsia"/>
@@ -601,11 +622,6 @@
             <w:tcW w:w="2130" w:type="dxa"/>
           </w:tcPr>
           <w:p>
-            <w:pPr>
-              <w:rPr>
-                <w:rFonts w:hint="eastAsia"/>
-              </w:rPr>
-            </w:pPr>
             <w:r>
               <w:rPr>
                 <w:rFonts w:hint="eastAsia"/>
@@ -619,11 +635,6 @@
             <w:tcW w:w="2131" w:type="dxa"/>
           </w:tcPr>
           <w:p>
-            <w:pPr>
-              <w:rPr>
-                <w:rFonts w:hint="eastAsia"/>
-              </w:rPr>
-            </w:pPr>
             <w:r>
               <w:rPr>
                 <w:rFonts w:hint="eastAsia"/>
@@ -637,11 +648,6 @@
             <w:tcW w:w="2131" w:type="dxa"/>
           </w:tcPr>
           <w:p>
-            <w:pPr>
-              <w:rPr>
-                <w:rFonts w:hint="eastAsia"/>
-              </w:rPr>
-            </w:pPr>
             <w:r>
               <w:rPr>
                 <w:rFonts w:hint="eastAsia"/>
@@ -657,11 +663,6 @@
             <w:tcW w:w="2130" w:type="dxa"/>
           </w:tcPr>
           <w:p>
-            <w:pPr>
-              <w:rPr>
-                <w:rFonts w:hint="eastAsia"/>
-              </w:rPr>
-            </w:pPr>
             <w:r>
               <w:t>target_id</w:t>
             </w:r>
@@ -672,47 +673,37 @@
             <w:tcW w:w="2130" w:type="dxa"/>
           </w:tcPr>
           <w:p>
-            <w:pPr>
-              <w:rPr>
-                <w:lang w:val="en-GB"/>
-              </w:rPr>
-            </w:pPr>
-            <w:r>
-              <w:rPr>
-                <w:rFonts w:hint="eastAsia"/>
-                <w:lang w:val="en-GB"/>
-              </w:rPr>
-              <w:t>int</w:t>
-            </w:r>
-          </w:p>
-        </w:tc>
-        <w:tc>
-          <w:tcPr>
-            <w:tcW w:w="2131" w:type="dxa"/>
-          </w:tcPr>
-          <w:p>
-            <w:pPr>
-              <w:rPr>
-                <w:rFonts w:hint="eastAsia"/>
-              </w:rPr>
-            </w:pPr>
-          </w:p>
-        </w:tc>
-        <w:tc>
-          <w:tcPr>
-            <w:tcW w:w="2131" w:type="dxa"/>
-          </w:tcPr>
-          <w:p>
-            <w:pPr>
-              <w:rPr>
-                <w:rFonts w:hint="eastAsia"/>
-              </w:rPr>
-            </w:pPr>
-            <w:r>
-              <w:rPr>
-                <w:rFonts w:hint="eastAsia"/>
-              </w:rPr>
-              <w:t>（评论主题的</w:t>
+            <w:r>
+              <w:rPr>
+                <w:rFonts w:hint="eastAsia"/>
+              </w:rPr>
+              <w:t>varchar(50)</w:t>
+            </w:r>
+          </w:p>
+        </w:tc>
+        <w:tc>
+          <w:tcPr>
+            <w:tcW w:w="2131" w:type="dxa"/>
+          </w:tcPr>
+          <w:p>
+            <w:pPr>
+              <w:jc w:val="left"/>
+            </w:pPr>
+            <w:r>
+              <w:t>Empty String</w:t>
+            </w:r>
+          </w:p>
+        </w:tc>
+        <w:tc>
+          <w:tcPr>
+            <w:tcW w:w="2131" w:type="dxa"/>
+          </w:tcPr>
+          <w:p>
+            <w:r>
+              <w:rPr>
+                <w:rFonts w:hint="eastAsia"/>
+              </w:rPr>
+              <w:t>评论主题的</w:t>
             </w:r>
             <w:r>
               <w:rPr>
@@ -759,11 +750,6 @@
             <w:tcW w:w="2130" w:type="dxa"/>
           </w:tcPr>
           <w:p>
-            <w:pPr>
-              <w:rPr>
-                <w:rFonts w:hint="eastAsia"/>
-              </w:rPr>
-            </w:pPr>
             <w:r>
               <w:rPr>
                 <w:rFonts w:hint="eastAsia"/>
@@ -780,11 +766,6 @@
             <w:tcW w:w="2130" w:type="dxa"/>
           </w:tcPr>
           <w:p>
-            <w:pPr>
-              <w:rPr>
-                <w:rFonts w:hint="eastAsia"/>
-              </w:rPr>
-            </w:pPr>
             <w:r>
               <w:rPr>
                 <w:rFonts w:hint="eastAsia"/>
@@ -798,11 +779,6 @@
             <w:tcW w:w="2131" w:type="dxa"/>
           </w:tcPr>
           <w:p>
-            <w:pPr>
-              <w:rPr>
-                <w:rFonts w:hint="eastAsia"/>
-              </w:rPr>
-            </w:pPr>
             <w:r>
               <w:rPr>
                 <w:rFonts w:hint="eastAsia"/>
@@ -816,11 +792,6 @@
             <w:tcW w:w="2131" w:type="dxa"/>
           </w:tcPr>
           <w:p>
-            <w:pPr>
-              <w:rPr>
-                <w:rFonts w:hint="eastAsia"/>
-              </w:rPr>
-            </w:pPr>
             <w:r>
               <w:rPr>
                 <w:rFonts w:hint="eastAsia"/>
@@ -854,11 +825,6 @@
             <w:tcW w:w="2130" w:type="dxa"/>
           </w:tcPr>
           <w:p>
-            <w:pPr>
-              <w:rPr>
-                <w:rFonts w:hint="eastAsia"/>
-              </w:rPr>
-            </w:pPr>
             <w:r>
               <w:rPr>
                 <w:rFonts w:hint="eastAsia"/>
@@ -872,11 +838,6 @@
             <w:tcW w:w="2130" w:type="dxa"/>
           </w:tcPr>
           <w:p>
-            <w:pPr>
-              <w:rPr>
-                <w:rFonts w:hint="eastAsia"/>
-              </w:rPr>
-            </w:pPr>
             <w:r>
               <w:rPr>
                 <w:rFonts w:hint="eastAsia"/>
@@ -903,11 +864,6 @@
             <w:tcW w:w="2131" w:type="dxa"/>
           </w:tcPr>
           <w:p>
-            <w:pPr>
-              <w:rPr>
-                <w:rFonts w:hint="eastAsia"/>
-              </w:rPr>
-            </w:pPr>
             <w:r>
               <w:rPr>
                 <w:rFonts w:hint="eastAsia"/>
@@ -929,11 +885,6 @@
             <w:tcW w:w="2130" w:type="dxa"/>
           </w:tcPr>
           <w:p>
-            <w:pPr>
-              <w:rPr>
-                <w:rFonts w:hint="eastAsia"/>
-              </w:rPr>
-            </w:pPr>
             <w:r>
               <w:rPr>
                 <w:rFonts w:hint="eastAsia"/>
@@ -947,11 +898,6 @@
             <w:tcW w:w="2130" w:type="dxa"/>
           </w:tcPr>
           <w:p>
-            <w:pPr>
-              <w:rPr>
-                <w:rFonts w:hint="eastAsia"/>
-              </w:rPr>
-            </w:pPr>
             <w:r>
               <w:rPr>
                 <w:rFonts w:hint="eastAsia"/>
@@ -978,11 +924,6 @@
             <w:tcW w:w="2131" w:type="dxa"/>
           </w:tcPr>
           <w:p>
-            <w:pPr>
-              <w:rPr>
-                <w:rFonts w:hint="eastAsia"/>
-              </w:rPr>
-            </w:pPr>
             <w:r>
               <w:rPr>
                 <w:rFonts w:hint="eastAsia"/>
@@ -1004,11 +945,6 @@
             <w:tcW w:w="2130" w:type="dxa"/>
           </w:tcPr>
           <w:p>
-            <w:pPr>
-              <w:rPr>
-                <w:rFonts w:hint="eastAsia"/>
-              </w:rPr>
-            </w:pPr>
             <w:r>
               <w:t>avatar_url</w:t>
             </w:r>
@@ -1019,22 +955,11 @@
             <w:tcW w:w="2130" w:type="dxa"/>
           </w:tcPr>
           <w:p>
-            <w:pPr>
-              <w:rPr>
-                <w:rFonts w:hint="eastAsia"/>
-              </w:rPr>
-            </w:pPr>
-            <w:r>
-              <w:rPr>
-                <w:rFonts w:hint="eastAsia"/>
-              </w:rPr>
-              <w:t>varchar(255</w:t>
-            </w:r>
-            <w:r>
-              <w:rPr>
-                <w:rFonts w:hint="eastAsia"/>
-              </w:rPr>
-              <w:t>)</w:t>
+            <w:r>
+              <w:rPr>
+                <w:rFonts w:hint="eastAsia"/>
+              </w:rPr>
+              <w:t>varchar(255)</w:t>
             </w:r>
           </w:p>
         </w:tc>
@@ -1056,11 +981,6 @@
             <w:tcW w:w="2131" w:type="dxa"/>
           </w:tcPr>
           <w:p>
-            <w:pPr>
-              <w:rPr>
-                <w:rFonts w:hint="eastAsia"/>
-              </w:rPr>
-            </w:pPr>
             <w:r>
               <w:rPr>
                 <w:rFonts w:hint="eastAsia"/>
@@ -1082,11 +1002,6 @@
             <w:tcW w:w="2130" w:type="dxa"/>
           </w:tcPr>
           <w:p>
-            <w:pPr>
-              <w:rPr>
-                <w:rFonts w:hint="eastAsia"/>
-              </w:rPr>
-            </w:pPr>
             <w:r>
               <w:t>reply</w:t>
             </w:r>
@@ -1103,11 +1018,6 @@
             <w:tcW w:w="2130" w:type="dxa"/>
           </w:tcPr>
           <w:p>
-            <w:pPr>
-              <w:rPr>
-                <w:rFonts w:hint="eastAsia"/>
-              </w:rPr>
-            </w:pPr>
             <w:r>
               <w:rPr>
                 <w:rFonts w:hint="eastAsia"/>
@@ -1134,11 +1044,6 @@
             <w:tcW w:w="2131" w:type="dxa"/>
           </w:tcPr>
           <w:p>
-            <w:pPr>
-              <w:rPr>
-                <w:rFonts w:hint="eastAsia"/>
-              </w:rPr>
-            </w:pPr>
             <w:r>
               <w:rPr>
                 <w:rFonts w:hint="eastAsia"/>
@@ -1154,11 +1059,6 @@
             <w:tcW w:w="2130" w:type="dxa"/>
           </w:tcPr>
           <w:p>
-            <w:pPr>
-              <w:rPr>
-                <w:rFonts w:hint="eastAsia"/>
-              </w:rPr>
-            </w:pPr>
             <w:r>
               <w:t>content</w:t>
             </w:r>
@@ -1169,22 +1069,11 @@
             <w:tcW w:w="2130" w:type="dxa"/>
           </w:tcPr>
           <w:p>
-            <w:pPr>
-              <w:rPr>
-                <w:rFonts w:hint="eastAsia"/>
-              </w:rPr>
-            </w:pPr>
-            <w:r>
-              <w:rPr>
-                <w:rFonts w:hint="eastAsia"/>
-              </w:rPr>
-              <w:t>varchar(80</w:t>
-            </w:r>
-            <w:r>
-              <w:rPr>
-                <w:rFonts w:hint="eastAsia"/>
-              </w:rPr>
-              <w:t>0)</w:t>
+            <w:r>
+              <w:rPr>
+                <w:rFonts w:hint="eastAsia"/>
+              </w:rPr>
+              <w:t>varchar(800)</w:t>
             </w:r>
           </w:p>
         </w:tc>
@@ -1206,11 +1095,6 @@
             <w:tcW w:w="2131" w:type="dxa"/>
           </w:tcPr>
           <w:p>
-            <w:pPr>
-              <w:rPr>
-                <w:rFonts w:hint="eastAsia"/>
-              </w:rPr>
-            </w:pPr>
             <w:r>
               <w:rPr>
                 <w:rFonts w:hint="eastAsia"/>
@@ -1239,16 +1123,11 @@
             <w:tcW w:w="2130" w:type="dxa"/>
           </w:tcPr>
           <w:p>
-            <w:pPr>
-              <w:rPr>
-                <w:rFonts w:hint="eastAsia"/>
-              </w:rPr>
-            </w:pPr>
-            <w:r>
-              <w:rPr>
-                <w:rFonts w:hint="eastAsia"/>
-              </w:rPr>
-              <w:t>time</w:t>
+            <w:r>
+              <w:rPr>
+                <w:rFonts w:hint="eastAsia"/>
+              </w:rPr>
+              <w:t>datetime</w:t>
             </w:r>
           </w:p>
         </w:tc>
@@ -1273,11 +1152,6 @@
             <w:tcW w:w="2131" w:type="dxa"/>
           </w:tcPr>
           <w:p>
-            <w:pPr>
-              <w:rPr>
-                <w:rFonts w:hint="eastAsia"/>
-              </w:rPr>
-            </w:pPr>
             <w:r>
               <w:rPr>
                 <w:rFonts w:hint="eastAsia"/>
@@ -1293,11 +1167,6 @@
             <w:tcW w:w="2130" w:type="dxa"/>
           </w:tcPr>
           <w:p>
-            <w:pPr>
-              <w:rPr>
-                <w:rFonts w:hint="eastAsia"/>
-              </w:rPr>
-            </w:pPr>
             <w:r>
               <w:rPr>
                 <w:rFonts w:hint="eastAsia"/>
@@ -1311,11 +1180,6 @@
             <w:tcW w:w="2130" w:type="dxa"/>
           </w:tcPr>
           <w:p>
-            <w:pPr>
-              <w:rPr>
-                <w:rFonts w:hint="eastAsia"/>
-              </w:rPr>
-            </w:pPr>
             <w:r>
               <w:rPr>
                 <w:rFonts w:hint="eastAsia"/>
@@ -1331,9 +1195,6 @@
           <w:p>
             <w:pPr>
               <w:jc w:val="left"/>
-              <w:rPr>
-                <w:rFonts w:hint="eastAsia"/>
-              </w:rPr>
             </w:pPr>
             <w:r>
               <w:rPr>
@@ -1348,22 +1209,11 @@
             <w:tcW w:w="2131" w:type="dxa"/>
           </w:tcPr>
           <w:p>
-            <w:pPr>
-              <w:rPr>
-                <w:rFonts w:hint="eastAsia"/>
-              </w:rPr>
-            </w:pPr>
-            <w:r>
-              <w:rPr>
-                <w:rFonts w:hint="eastAsia"/>
-              </w:rPr>
-              <w:t>点赞数</w:t>
-            </w:r>
-            <w:r>
-              <w:rPr>
-                <w:rFonts w:hint="eastAsia"/>
-              </w:rPr>
-              <w:t>（出于善良，不设计反对数）</w:t>
+            <w:r>
+              <w:rPr>
+                <w:rFonts w:hint="eastAsia"/>
+              </w:rPr>
+              <w:t>点赞数（出于善良，不设计反对数）</w:t>
             </w:r>
           </w:p>
         </w:tc>
@@ -1374,11 +1224,6 @@
             <w:tcW w:w="2130" w:type="dxa"/>
           </w:tcPr>
           <w:p>
-            <w:pPr>
-              <w:rPr>
-                <w:rFonts w:hint="eastAsia"/>
-              </w:rPr>
-            </w:pPr>
             <w:r>
               <w:rPr>
                 <w:rFonts w:hint="eastAsia"/>
@@ -1392,22 +1237,11 @@
             <w:tcW w:w="2130" w:type="dxa"/>
           </w:tcPr>
           <w:p>
-            <w:pPr>
-              <w:rPr>
-                <w:rFonts w:hint="eastAsia"/>
-              </w:rPr>
-            </w:pPr>
-            <w:r>
-              <w:rPr>
-                <w:rFonts w:hint="eastAsia"/>
-              </w:rPr>
-              <w:t>varchar(800</w:t>
-            </w:r>
-            <w:r>
-              <w:rPr>
-                <w:rFonts w:hint="eastAsia"/>
-              </w:rPr>
-              <w:t>)</w:t>
+            <w:r>
+              <w:rPr>
+                <w:rFonts w:hint="eastAsia"/>
+              </w:rPr>
+              <w:t>varchar(800)</w:t>
             </w:r>
           </w:p>
         </w:tc>
@@ -1429,11 +1263,6 @@
             <w:tcW w:w="2131" w:type="dxa"/>
           </w:tcPr>
           <w:p>
-            <w:pPr>
-              <w:rPr>
-                <w:rFonts w:hint="eastAsia"/>
-              </w:rPr>
-            </w:pPr>
             <w:r>
               <w:rPr>
                 <w:rFonts w:hint="eastAsia"/>
@@ -1449,11 +1278,6 @@
             <w:tcW w:w="2130" w:type="dxa"/>
           </w:tcPr>
           <w:p>
-            <w:pPr>
-              <w:rPr>
-                <w:rFonts w:hint="eastAsia"/>
-              </w:rPr>
-            </w:pPr>
             <w:r>
               <w:rPr>
                 <w:rFonts w:hint="eastAsia"/>
@@ -1505,11 +1329,6 @@
             <w:tcW w:w="2131" w:type="dxa"/>
           </w:tcPr>
           <w:p>
-            <w:pPr>
-              <w:rPr>
-                <w:rFonts w:hint="eastAsia"/>
-              </w:rPr>
-            </w:pPr>
             <w:r>
               <w:rPr>
                 <w:rFonts w:hint="eastAsia"/>
@@ -1532,19 +1351,8 @@
         </w:tc>
       </w:tr>
     </w:tbl>
+    <w:p/>
     <w:p>
-      <w:pPr>
-        <w:rPr>
-          <w:rFonts w:hint="eastAsia"/>
-        </w:rPr>
-      </w:pPr>
-    </w:p>
-    <w:p>
-      <w:pPr>
-        <w:rPr>
-          <w:rFonts w:hint="eastAsia"/>
-        </w:rPr>
-      </w:pPr>
       <w:r>
         <w:rPr>
           <w:rFonts w:hint="eastAsia"/>
@@ -1574,7 +1382,7 @@
       <w:tblPr>
         <w:tblStyle w:val="a5"/>
         <w:tblW w:w="0" w:type="auto"/>
-        <w:tblLook w:val="04A0"/>
+        <w:tblLook w:val="04A0" w:firstRow="1" w:lastRow="0" w:firstColumn="1" w:lastColumn="0" w:noHBand="0" w:noVBand="1"/>
       </w:tblPr>
       <w:tblGrid>
         <w:gridCol w:w="2130"/>
@@ -1667,11 +1475,6 @@
             <w:tcW w:w="2130" w:type="dxa"/>
           </w:tcPr>
           <w:p>
-            <w:pPr>
-              <w:rPr>
-                <w:rFonts w:hint="eastAsia"/>
-              </w:rPr>
-            </w:pPr>
             <w:r>
               <w:rPr>
                 <w:rFonts w:hint="eastAsia"/>
@@ -1685,11 +1488,6 @@
             <w:tcW w:w="2130" w:type="dxa"/>
           </w:tcPr>
           <w:p>
-            <w:pPr>
-              <w:rPr>
-                <w:rFonts w:hint="eastAsia"/>
-              </w:rPr>
-            </w:pPr>
             <w:r>
               <w:rPr>
                 <w:rFonts w:hint="eastAsia"/>
@@ -1703,11 +1501,6 @@
             <w:tcW w:w="2131" w:type="dxa"/>
           </w:tcPr>
           <w:p>
-            <w:pPr>
-              <w:rPr>
-                <w:rFonts w:hint="eastAsia"/>
-              </w:rPr>
-            </w:pPr>
             <w:r>
               <w:rPr>
                 <w:rFonts w:hint="eastAsia"/>
@@ -1721,11 +1514,6 @@
             <w:tcW w:w="2131" w:type="dxa"/>
           </w:tcPr>
           <w:p>
-            <w:pPr>
-              <w:rPr>
-                <w:rFonts w:hint="eastAsia"/>
-              </w:rPr>
-            </w:pPr>
             <w:r>
               <w:rPr>
                 <w:rFonts w:hint="eastAsia"/>
@@ -1741,11 +1529,6 @@
             <w:tcW w:w="2130" w:type="dxa"/>
           </w:tcPr>
           <w:p>
-            <w:pPr>
-              <w:rPr>
-                <w:rFonts w:hint="eastAsia"/>
-              </w:rPr>
-            </w:pPr>
             <w:r>
               <w:rPr>
                 <w:rFonts w:hint="eastAsia"/>
@@ -1762,11 +1545,6 @@
             <w:tcW w:w="2130" w:type="dxa"/>
           </w:tcPr>
           <w:p>
-            <w:pPr>
-              <w:rPr>
-                <w:rFonts w:hint="eastAsia"/>
-              </w:rPr>
-            </w:pPr>
             <w:r>
               <w:rPr>
                 <w:rFonts w:hint="eastAsia"/>
@@ -1779,24 +1557,13 @@
           <w:tcPr>
             <w:tcW w:w="2131" w:type="dxa"/>
           </w:tcPr>
-          <w:p>
-            <w:pPr>
-              <w:rPr>
-                <w:rFonts w:hint="eastAsia"/>
-              </w:rPr>
-            </w:pPr>
-          </w:p>
-        </w:tc>
-        <w:tc>
-          <w:tcPr>
-            <w:tcW w:w="2131" w:type="dxa"/>
-          </w:tcPr>
-          <w:p>
-            <w:pPr>
-              <w:rPr>
-                <w:rFonts w:hint="eastAsia"/>
-              </w:rPr>
-            </w:pPr>
+          <w:p/>
+        </w:tc>
+        <w:tc>
+          <w:tcPr>
+            <w:tcW w:w="2131" w:type="dxa"/>
+          </w:tcPr>
+          <w:p>
             <w:r>
               <w:rPr>
                 <w:rFonts w:hint="eastAsia"/>
@@ -1824,11 +1591,7 @@
             <w:tcW w:w="2130" w:type="dxa"/>
           </w:tcPr>
           <w:p>
-            <w:pPr>
-              <w:rPr>
-                <w:rFonts w:hint="eastAsia"/>
-              </w:rPr>
-            </w:pPr>
+            <w:bookmarkStart w:id="0" w:name="_GoBack" w:colFirst="3" w:colLast="3"/>
             <w:r>
               <w:rPr>
                 <w:rFonts w:hint="eastAsia"/>
@@ -1842,41 +1605,25 @@
             <w:tcW w:w="2130" w:type="dxa"/>
           </w:tcPr>
           <w:p>
-            <w:pPr>
-              <w:rPr>
-                <w:rFonts w:hint="eastAsia"/>
-              </w:rPr>
-            </w:pPr>
-            <w:r>
-              <w:rPr>
-                <w:rFonts w:hint="eastAsia"/>
-              </w:rPr>
-              <w:t>int</w:t>
-            </w:r>
-          </w:p>
-        </w:tc>
-        <w:tc>
-          <w:tcPr>
-            <w:tcW w:w="2131" w:type="dxa"/>
-          </w:tcPr>
-          <w:p>
-            <w:pPr>
-              <w:rPr>
-                <w:rFonts w:hint="eastAsia"/>
-              </w:rPr>
-            </w:pPr>
-          </w:p>
-        </w:tc>
-        <w:tc>
-          <w:tcPr>
-            <w:tcW w:w="2131" w:type="dxa"/>
-          </w:tcPr>
-          <w:p>
-            <w:pPr>
-              <w:rPr>
-                <w:rFonts w:hint="eastAsia"/>
-              </w:rPr>
-            </w:pPr>
+            <w:r>
+              <w:rPr>
+                <w:rFonts w:hint="eastAsia"/>
+              </w:rPr>
+              <w:t>varchar(50)</w:t>
+            </w:r>
+          </w:p>
+        </w:tc>
+        <w:tc>
+          <w:tcPr>
+            <w:tcW w:w="2131" w:type="dxa"/>
+          </w:tcPr>
+          <w:p/>
+        </w:tc>
+        <w:tc>
+          <w:tcPr>
+            <w:tcW w:w="2131" w:type="dxa"/>
+          </w:tcPr>
+          <w:p>
             <w:r>
               <w:rPr>
                 <w:rFonts w:hint="eastAsia"/>
@@ -1892,14 +1639,9 @@
           </w:p>
         </w:tc>
       </w:tr>
+      <w:bookmarkEnd w:id="0"/>
     </w:tbl>
-    <w:p>
-      <w:pPr>
-        <w:rPr>
-          <w:rFonts w:hint="eastAsia"/>
-        </w:rPr>
-      </w:pPr>
-    </w:p>
+    <w:p/>
     <w:p/>
     <w:p>
       <w:pPr>
@@ -1914,8 +1656,6 @@
         </w:rPr>
         <w:t>如何把树结构存到关系型数据库</w:t>
       </w:r>
-      <w:bookmarkStart w:id="0" w:name="_GoBack"/>
-      <w:bookmarkEnd w:id="0"/>
     </w:p>
     <w:p>
       <w:r>
@@ -1955,7 +1695,7 @@
       <w:tblPr>
         <w:tblStyle w:val="a5"/>
         <w:tblW w:w="0" w:type="auto"/>
-        <w:tblLook w:val="04A0"/>
+        <w:tblLook w:val="04A0" w:firstRow="1" w:lastRow="0" w:firstColumn="1" w:lastColumn="0" w:noHBand="0" w:noVBand="1"/>
       </w:tblPr>
       <w:tblGrid>
         <w:gridCol w:w="2130"/>
@@ -1979,7 +1719,6 @@
               <w:rPr>
                 <w:b/>
               </w:rPr>
-              <w:lastRenderedPageBreak/>
               <w:t>字段名称</w:t>
             </w:r>
           </w:p>
@@ -2263,7 +2002,7 @@
 </file>
 
 <file path=word/endnotes.xml><?xml version="1.0" encoding="utf-8"?>
-<w:endnotes xmlns:ve="http://schemas.openxmlformats.org/markup-compatibility/2006" xmlns:o="urn:schemas-microsoft-com:office:office" xmlns:r="http://schemas.openxmlformats.org/officeDocument/2006/relationships" xmlns:m="http://schemas.openxmlformats.org/officeDocument/2006/math" xmlns:v="urn:schemas-microsoft-com:vml" xmlns:wp="http://schemas.openxmlformats.org/drawingml/2006/wordprocessingDrawing" xmlns:w10="urn:schemas-microsoft-com:office:word" xmlns:w="http://schemas.openxmlformats.org/wordprocessingml/2006/main" xmlns:wne="http://schemas.microsoft.com/office/word/2006/wordml">
+<w:endnotes xmlns:wpc="http://schemas.microsoft.com/office/word/2010/wordprocessingCanvas" xmlns:mc="http://schemas.openxmlformats.org/markup-compatibility/2006" xmlns:o="urn:schemas-microsoft-com:office:office" xmlns:r="http://schemas.openxmlformats.org/officeDocument/2006/relationships" xmlns:m="http://schemas.openxmlformats.org/officeDocument/2006/math" xmlns:v="urn:schemas-microsoft-com:vml" xmlns:wp14="http://schemas.microsoft.com/office/word/2010/wordprocessingDrawing" xmlns:wp="http://schemas.openxmlformats.org/drawingml/2006/wordprocessingDrawing" xmlns:w10="urn:schemas-microsoft-com:office:word" xmlns:w="http://schemas.openxmlformats.org/wordprocessingml/2006/main" xmlns:w14="http://schemas.microsoft.com/office/word/2010/wordml" xmlns:wpg="http://schemas.microsoft.com/office/word/2010/wordprocessingGroup" xmlns:wpi="http://schemas.microsoft.com/office/word/2010/wordprocessingInk" xmlns:wne="http://schemas.microsoft.com/office/word/2006/wordml" xmlns:wps="http://schemas.microsoft.com/office/word/2010/wordprocessingShape" mc:Ignorable="w14 wp14">
   <w:endnote w:type="separator" w:id="-1">
     <w:p>
       <w:r>
@@ -2282,7 +2021,7 @@
 </file>
 
 <file path=word/footnotes.xml><?xml version="1.0" encoding="utf-8"?>
-<w:footnotes xmlns:ve="http://schemas.openxmlformats.org/markup-compatibility/2006" xmlns:o="urn:schemas-microsoft-com:office:office" xmlns:r="http://schemas.openxmlformats.org/officeDocument/2006/relationships" xmlns:m="http://schemas.openxmlformats.org/officeDocument/2006/math" xmlns:v="urn:schemas-microsoft-com:vml" xmlns:wp="http://schemas.openxmlformats.org/drawingml/2006/wordprocessingDrawing" xmlns:w10="urn:schemas-microsoft-com:office:word" xmlns:w="http://schemas.openxmlformats.org/wordprocessingml/2006/main" xmlns:wne="http://schemas.microsoft.com/office/word/2006/wordml">
+<w:footnotes xmlns:wpc="http://schemas.microsoft.com/office/word/2010/wordprocessingCanvas" xmlns:mc="http://schemas.openxmlformats.org/markup-compatibility/2006" xmlns:o="urn:schemas-microsoft-com:office:office" xmlns:r="http://schemas.openxmlformats.org/officeDocument/2006/relationships" xmlns:m="http://schemas.openxmlformats.org/officeDocument/2006/math" xmlns:v="urn:schemas-microsoft-com:vml" xmlns:wp14="http://schemas.microsoft.com/office/word/2010/wordprocessingDrawing" xmlns:wp="http://schemas.openxmlformats.org/drawingml/2006/wordprocessingDrawing" xmlns:w10="urn:schemas-microsoft-com:office:word" xmlns:w="http://schemas.openxmlformats.org/wordprocessingml/2006/main" xmlns:w14="http://schemas.microsoft.com/office/word/2010/wordml" xmlns:wpg="http://schemas.microsoft.com/office/word/2010/wordprocessingGroup" xmlns:wpi="http://schemas.microsoft.com/office/word/2010/wordprocessingInk" xmlns:wne="http://schemas.microsoft.com/office/word/2006/wordml" xmlns:wps="http://schemas.microsoft.com/office/word/2010/wordprocessingShape" mc:Ignorable="w14 wp14">
   <w:footnote w:type="separator" w:id="-1">
     <w:p>
       <w:r>
@@ -2301,7 +2040,7 @@
 </file>
 
 <file path=word/styles.xml><?xml version="1.0" encoding="utf-8"?>
-<w:styles xmlns:r="http://schemas.openxmlformats.org/officeDocument/2006/relationships" xmlns:w="http://schemas.openxmlformats.org/wordprocessingml/2006/main">
+<w:styles xmlns:mc="http://schemas.openxmlformats.org/markup-compatibility/2006" xmlns:r="http://schemas.openxmlformats.org/officeDocument/2006/relationships" xmlns:w="http://schemas.openxmlformats.org/wordprocessingml/2006/main" xmlns:w14="http://schemas.microsoft.com/office/word/2010/wordml" mc:Ignorable="w14">
   <w:docDefaults>
     <w:rPrDefault>
       <w:rPr>
@@ -2473,7 +2212,6 @@
     <w:uiPriority w:val="99"/>
     <w:semiHidden/>
     <w:unhideWhenUsed/>
-    <w:qFormat/>
     <w:tblPr>
       <w:tblInd w:w="0" w:type="dxa"/>
       <w:tblCellMar>
@@ -2745,6 +2483,7 @@
   <w:style w:type="character" w:default="1" w:styleId="a0">
     <w:name w:val="Default Paragraph Font"/>
     <w:uiPriority w:val="1"/>
+    <w:semiHidden/>
     <w:unhideWhenUsed/>
   </w:style>
   <w:style w:type="table" w:default="1" w:styleId="a1">

--- a/docs/com/评论系统设计.docx
+++ b/docs/com/评论系统设计.docx
@@ -1,13 +1,8 @@
 
 <file path=word/document.xml><?xml version="1.0" encoding="utf-8"?>
-<w:document xmlns:wpc="http://schemas.microsoft.com/office/word/2010/wordprocessingCanvas" xmlns:mc="http://schemas.openxmlformats.org/markup-compatibility/2006" xmlns:o="urn:schemas-microsoft-com:office:office" xmlns:r="http://schemas.openxmlformats.org/officeDocument/2006/relationships" xmlns:m="http://schemas.openxmlformats.org/officeDocument/2006/math" xmlns:v="urn:schemas-microsoft-com:vml" xmlns:wp14="http://schemas.microsoft.com/office/word/2010/wordprocessingDrawing" xmlns:wp="http://schemas.openxmlformats.org/drawingml/2006/wordprocessingDrawing" xmlns:w10="urn:schemas-microsoft-com:office:word" xmlns:w="http://schemas.openxmlformats.org/wordprocessingml/2006/main" xmlns:w14="http://schemas.microsoft.com/office/word/2010/wordml" xmlns:wpg="http://schemas.microsoft.com/office/word/2010/wordprocessingGroup" xmlns:wpi="http://schemas.microsoft.com/office/word/2010/wordprocessingInk" xmlns:wne="http://schemas.microsoft.com/office/word/2006/wordml" xmlns:wps="http://schemas.microsoft.com/office/word/2010/wordprocessingShape" mc:Ignorable="w14 wp14">
+<w:document xmlns:ve="http://schemas.openxmlformats.org/markup-compatibility/2006" xmlns:o="urn:schemas-microsoft-com:office:office" xmlns:r="http://schemas.openxmlformats.org/officeDocument/2006/relationships" xmlns:m="http://schemas.openxmlformats.org/officeDocument/2006/math" xmlns:v="urn:schemas-microsoft-com:vml" xmlns:wp="http://schemas.openxmlformats.org/drawingml/2006/wordprocessingDrawing" xmlns:w10="urn:schemas-microsoft-com:office:word" xmlns:w="http://schemas.openxmlformats.org/wordprocessingml/2006/main" xmlns:wne="http://schemas.microsoft.com/office/word/2006/wordml">
   <w:body>
     <w:p>
-      <w:pPr>
-        <w:rPr>
-          <w:rFonts w:hint="eastAsia"/>
-        </w:rPr>
-      </w:pPr>
       <w:r>
         <w:rPr>
           <w:rFonts w:hint="eastAsia"/>
@@ -27,22 +22,21 @@
         <w:t>，均设定默认值。</w:t>
       </w:r>
     </w:p>
+    <w:p/>
     <w:p>
-      <w:pPr>
-        <w:rPr>
-          <w:rFonts w:hint="eastAsia"/>
-        </w:rPr>
-      </w:pPr>
-    </w:p>
-    <w:p>
+      <w:proofErr w:type="spellStart"/>
+      <w:proofErr w:type="gramStart"/>
       <w:r>
         <w:rPr>
           <w:rFonts w:hint="eastAsia"/>
         </w:rPr>
         <w:t>comdb</w:t>
       </w:r>
+      <w:proofErr w:type="spellEnd"/>
+      <w:proofErr w:type="gramEnd"/>
     </w:p>
     <w:p>
+      <w:proofErr w:type="spellStart"/>
       <w:r>
         <w:rPr>
           <w:rFonts w:hint="eastAsia"/>
@@ -58,13 +52,14 @@
         </w:rPr>
         <w:t>_system</w:t>
       </w:r>
+      <w:proofErr w:type="spellEnd"/>
     </w:p>
     <w:tbl>
       <w:tblPr>
         <w:tblStyle w:val="a5"/>
         <w:tblW w:w="8506" w:type="dxa"/>
         <w:tblInd w:w="-34" w:type="dxa"/>
-        <w:tblLook w:val="04A0" w:firstRow="1" w:lastRow="0" w:firstColumn="1" w:lastColumn="0" w:noHBand="0" w:noVBand="1"/>
+        <w:tblLook w:val="04A0"/>
       </w:tblPr>
       <w:tblGrid>
         <w:gridCol w:w="2127"/>
@@ -167,12 +162,14 @@
             <w:tcW w:w="2126" w:type="dxa"/>
           </w:tcPr>
           <w:p>
+            <w:proofErr w:type="spellStart"/>
             <w:r>
               <w:rPr>
                 <w:rFonts w:hint="eastAsia"/>
               </w:rPr>
               <w:t>int</w:t>
             </w:r>
+            <w:proofErr w:type="spellEnd"/>
           </w:p>
         </w:tc>
         <w:tc>
@@ -213,12 +210,14 @@
                 <w:lang w:val="en-GB"/>
               </w:rPr>
             </w:pPr>
+            <w:proofErr w:type="spellStart"/>
             <w:r>
               <w:rPr>
                 <w:lang w:val="en-GB"/>
               </w:rPr>
               <w:t>sys_name</w:t>
             </w:r>
+            <w:proofErr w:type="spellEnd"/>
           </w:p>
         </w:tc>
         <w:tc>
@@ -231,11 +230,19 @@
                 <w:lang w:val="en-GB"/>
               </w:rPr>
             </w:pPr>
+            <w:proofErr w:type="spellStart"/>
             <w:r>
               <w:rPr>
                 <w:lang w:val="en-GB"/>
               </w:rPr>
-              <w:t>varchar(50)</w:t>
+              <w:t>varchar</w:t>
+            </w:r>
+            <w:proofErr w:type="spellEnd"/>
+            <w:r>
+              <w:rPr>
+                <w:lang w:val="en-GB"/>
+              </w:rPr>
+              <w:t>(50)</w:t>
             </w:r>
           </w:p>
         </w:tc>
@@ -270,12 +277,14 @@
                 <w:lang w:val="en-GB"/>
               </w:rPr>
             </w:pPr>
+            <w:proofErr w:type="spellStart"/>
             <w:r>
               <w:rPr>
                 <w:lang w:val="en-GB"/>
               </w:rPr>
               <w:t>sys_password</w:t>
             </w:r>
+            <w:proofErr w:type="spellEnd"/>
           </w:p>
         </w:tc>
         <w:tc>
@@ -288,11 +297,19 @@
                 <w:lang w:val="en-GB"/>
               </w:rPr>
             </w:pPr>
+            <w:proofErr w:type="spellStart"/>
             <w:r>
               <w:rPr>
                 <w:lang w:val="en-GB"/>
               </w:rPr>
-              <w:t>varchar(50)</w:t>
+              <w:t>varchar</w:t>
+            </w:r>
+            <w:proofErr w:type="spellEnd"/>
+            <w:r>
+              <w:rPr>
+                <w:lang w:val="en-GB"/>
+              </w:rPr>
+              <w:t>(50)</w:t>
             </w:r>
           </w:p>
         </w:tc>
@@ -345,11 +362,19 @@
                 <w:lang w:val="en-GB"/>
               </w:rPr>
             </w:pPr>
+            <w:proofErr w:type="spellStart"/>
             <w:r>
               <w:rPr>
                 <w:lang w:val="en-GB"/>
               </w:rPr>
-              <w:t>varchar(50)</w:t>
+              <w:t>varchar</w:t>
+            </w:r>
+            <w:proofErr w:type="spellEnd"/>
+            <w:r>
+              <w:rPr>
+                <w:lang w:val="en-GB"/>
+              </w:rPr>
+              <w:t>(50)</w:t>
             </w:r>
           </w:p>
         </w:tc>
@@ -402,12 +427,14 @@
                 <w:lang w:val="en-GB"/>
               </w:rPr>
             </w:pPr>
+            <w:proofErr w:type="spellStart"/>
             <w:r>
               <w:rPr>
                 <w:lang w:val="en-GB"/>
               </w:rPr>
               <w:t>tinyint</w:t>
             </w:r>
+            <w:proofErr w:type="spellEnd"/>
             <w:r>
               <w:rPr>
                 <w:rFonts w:hint="eastAsia"/>
@@ -472,20 +499,16 @@
         </w:tc>
       </w:tr>
     </w:tbl>
+    <w:p/>
     <w:p>
-      <w:pPr>
-        <w:rPr>
-          <w:rFonts w:hint="eastAsia"/>
-        </w:rPr>
-      </w:pPr>
-    </w:p>
-    <w:p>
+      <w:proofErr w:type="spellStart"/>
       <w:r>
         <w:rPr>
           <w:rFonts w:hint="eastAsia"/>
         </w:rPr>
         <w:t>comdb_sysid</w:t>
       </w:r>
+      <w:proofErr w:type="spellEnd"/>
     </w:p>
     <w:p>
       <w:r>
@@ -496,6 +519,7 @@
       </w:r>
     </w:p>
     <w:p>
+      <w:proofErr w:type="spellStart"/>
       <w:r>
         <w:rPr>
           <w:rFonts w:hint="eastAsia"/>
@@ -511,12 +535,13 @@
       <w:r>
         <w:t>comment</w:t>
       </w:r>
+      <w:proofErr w:type="spellEnd"/>
     </w:p>
     <w:tbl>
       <w:tblPr>
         <w:tblStyle w:val="a5"/>
         <w:tblW w:w="0" w:type="auto"/>
-        <w:tblLook w:val="04A0" w:firstRow="1" w:lastRow="0" w:firstColumn="1" w:lastColumn="0" w:noHBand="0" w:noVBand="1"/>
+        <w:tblLook w:val="04A0"/>
       </w:tblPr>
       <w:tblGrid>
         <w:gridCol w:w="2130"/>
@@ -622,12 +647,14 @@
             <w:tcW w:w="2130" w:type="dxa"/>
           </w:tcPr>
           <w:p>
+            <w:proofErr w:type="spellStart"/>
             <w:r>
               <w:rPr>
                 <w:rFonts w:hint="eastAsia"/>
               </w:rPr>
               <w:t>int</w:t>
             </w:r>
+            <w:proofErr w:type="spellEnd"/>
           </w:p>
         </w:tc>
         <w:tc>
@@ -663,21 +690,31 @@
             <w:tcW w:w="2130" w:type="dxa"/>
           </w:tcPr>
           <w:p>
+            <w:proofErr w:type="spellStart"/>
             <w:r>
               <w:t>target_id</w:t>
             </w:r>
-          </w:p>
-        </w:tc>
-        <w:tc>
-          <w:tcPr>
-            <w:tcW w:w="2130" w:type="dxa"/>
-          </w:tcPr>
-          <w:p>
-            <w:r>
-              <w:rPr>
-                <w:rFonts w:hint="eastAsia"/>
-              </w:rPr>
-              <w:t>varchar(50)</w:t>
+            <w:proofErr w:type="spellEnd"/>
+          </w:p>
+        </w:tc>
+        <w:tc>
+          <w:tcPr>
+            <w:tcW w:w="2130" w:type="dxa"/>
+          </w:tcPr>
+          <w:p>
+            <w:proofErr w:type="spellStart"/>
+            <w:r>
+              <w:rPr>
+                <w:rFonts w:hint="eastAsia"/>
+              </w:rPr>
+              <w:t>varchar</w:t>
+            </w:r>
+            <w:proofErr w:type="spellEnd"/>
+            <w:r>
+              <w:rPr>
+                <w:rFonts w:hint="eastAsia"/>
+              </w:rPr>
+              <w:t>(50)</w:t>
             </w:r>
           </w:p>
         </w:tc>
@@ -717,24 +754,28 @@
               </w:rPr>
               <w:t>，可根据需要修改为</w:t>
             </w:r>
+            <w:proofErr w:type="spellStart"/>
             <w:r>
               <w:rPr>
                 <w:rFonts w:hint="eastAsia"/>
               </w:rPr>
               <w:t>article_id</w:t>
             </w:r>
+            <w:proofErr w:type="spellEnd"/>
             <w:r>
               <w:rPr>
                 <w:rFonts w:hint="eastAsia"/>
               </w:rPr>
               <w:t>、</w:t>
             </w:r>
+            <w:proofErr w:type="spellStart"/>
             <w:r>
               <w:rPr>
                 <w:rFonts w:hint="eastAsia"/>
               </w:rPr>
               <w:t>course_id</w:t>
             </w:r>
+            <w:proofErr w:type="spellEnd"/>
             <w:r>
               <w:rPr>
                 <w:rFonts w:hint="eastAsia"/>
@@ -750,6 +791,7 @@
             <w:tcW w:w="2130" w:type="dxa"/>
           </w:tcPr>
           <w:p>
+            <w:proofErr w:type="spellStart"/>
             <w:r>
               <w:rPr>
                 <w:rFonts w:hint="eastAsia"/>
@@ -759,19 +801,22 @@
             <w:r>
               <w:t>_id</w:t>
             </w:r>
-          </w:p>
-        </w:tc>
-        <w:tc>
-          <w:tcPr>
-            <w:tcW w:w="2130" w:type="dxa"/>
-          </w:tcPr>
-          <w:p>
+            <w:proofErr w:type="spellEnd"/>
+          </w:p>
+        </w:tc>
+        <w:tc>
+          <w:tcPr>
+            <w:tcW w:w="2130" w:type="dxa"/>
+          </w:tcPr>
+          <w:p>
+            <w:proofErr w:type="spellStart"/>
             <w:r>
               <w:rPr>
                 <w:rFonts w:hint="eastAsia"/>
               </w:rPr>
               <w:t>int</w:t>
             </w:r>
+            <w:proofErr w:type="spellEnd"/>
           </w:p>
         </w:tc>
         <w:tc>
@@ -825,24 +870,34 @@
             <w:tcW w:w="2130" w:type="dxa"/>
           </w:tcPr>
           <w:p>
+            <w:proofErr w:type="spellStart"/>
             <w:r>
               <w:rPr>
                 <w:rFonts w:hint="eastAsia"/>
               </w:rPr>
               <w:t>user_id</w:t>
             </w:r>
-          </w:p>
-        </w:tc>
-        <w:tc>
-          <w:tcPr>
-            <w:tcW w:w="2130" w:type="dxa"/>
-          </w:tcPr>
-          <w:p>
-            <w:r>
-              <w:rPr>
-                <w:rFonts w:hint="eastAsia"/>
-              </w:rPr>
-              <w:t>varchar(50)</w:t>
+            <w:proofErr w:type="spellEnd"/>
+          </w:p>
+        </w:tc>
+        <w:tc>
+          <w:tcPr>
+            <w:tcW w:w="2130" w:type="dxa"/>
+          </w:tcPr>
+          <w:p>
+            <w:proofErr w:type="spellStart"/>
+            <w:r>
+              <w:rPr>
+                <w:rFonts w:hint="eastAsia"/>
+              </w:rPr>
+              <w:t>varchar</w:t>
+            </w:r>
+            <w:proofErr w:type="spellEnd"/>
+            <w:r>
+              <w:rPr>
+                <w:rFonts w:hint="eastAsia"/>
+              </w:rPr>
+              <w:t>(50)</w:t>
             </w:r>
           </w:p>
         </w:tc>
@@ -885,24 +940,34 @@
             <w:tcW w:w="2130" w:type="dxa"/>
           </w:tcPr>
           <w:p>
+            <w:proofErr w:type="spellStart"/>
             <w:r>
               <w:rPr>
                 <w:rFonts w:hint="eastAsia"/>
               </w:rPr>
               <w:t>user_name</w:t>
             </w:r>
-          </w:p>
-        </w:tc>
-        <w:tc>
-          <w:tcPr>
-            <w:tcW w:w="2130" w:type="dxa"/>
-          </w:tcPr>
-          <w:p>
-            <w:r>
-              <w:rPr>
-                <w:rFonts w:hint="eastAsia"/>
-              </w:rPr>
-              <w:t>varchar(50)</w:t>
+            <w:proofErr w:type="spellEnd"/>
+          </w:p>
+        </w:tc>
+        <w:tc>
+          <w:tcPr>
+            <w:tcW w:w="2130" w:type="dxa"/>
+          </w:tcPr>
+          <w:p>
+            <w:proofErr w:type="spellStart"/>
+            <w:r>
+              <w:rPr>
+                <w:rFonts w:hint="eastAsia"/>
+              </w:rPr>
+              <w:t>varchar</w:t>
+            </w:r>
+            <w:proofErr w:type="spellEnd"/>
+            <w:r>
+              <w:rPr>
+                <w:rFonts w:hint="eastAsia"/>
+              </w:rPr>
+              <w:t>(50)</w:t>
             </w:r>
           </w:p>
         </w:tc>
@@ -945,21 +1010,31 @@
             <w:tcW w:w="2130" w:type="dxa"/>
           </w:tcPr>
           <w:p>
+            <w:proofErr w:type="spellStart"/>
             <w:r>
               <w:t>avatar_url</w:t>
             </w:r>
-          </w:p>
-        </w:tc>
-        <w:tc>
-          <w:tcPr>
-            <w:tcW w:w="2130" w:type="dxa"/>
-          </w:tcPr>
-          <w:p>
-            <w:r>
-              <w:rPr>
-                <w:rFonts w:hint="eastAsia"/>
-              </w:rPr>
-              <w:t>varchar(255)</w:t>
+            <w:proofErr w:type="spellEnd"/>
+          </w:p>
+        </w:tc>
+        <w:tc>
+          <w:tcPr>
+            <w:tcW w:w="2130" w:type="dxa"/>
+          </w:tcPr>
+          <w:p>
+            <w:proofErr w:type="spellStart"/>
+            <w:r>
+              <w:rPr>
+                <w:rFonts w:hint="eastAsia"/>
+              </w:rPr>
+              <w:t>varchar</w:t>
+            </w:r>
+            <w:proofErr w:type="spellEnd"/>
+            <w:r>
+              <w:rPr>
+                <w:rFonts w:hint="eastAsia"/>
+              </w:rPr>
+              <w:t>(255)</w:t>
             </w:r>
           </w:p>
         </w:tc>
@@ -1002,6 +1077,7 @@
             <w:tcW w:w="2130" w:type="dxa"/>
           </w:tcPr>
           <w:p>
+            <w:proofErr w:type="spellStart"/>
             <w:r>
               <w:t>reply</w:t>
             </w:r>
@@ -1011,18 +1087,27 @@
               </w:rPr>
               <w:t>_name</w:t>
             </w:r>
-          </w:p>
-        </w:tc>
-        <w:tc>
-          <w:tcPr>
-            <w:tcW w:w="2130" w:type="dxa"/>
-          </w:tcPr>
-          <w:p>
-            <w:r>
-              <w:rPr>
-                <w:rFonts w:hint="eastAsia"/>
-              </w:rPr>
-              <w:t>varchar(50)</w:t>
+            <w:proofErr w:type="spellEnd"/>
+          </w:p>
+        </w:tc>
+        <w:tc>
+          <w:tcPr>
+            <w:tcW w:w="2130" w:type="dxa"/>
+          </w:tcPr>
+          <w:p>
+            <w:proofErr w:type="spellStart"/>
+            <w:r>
+              <w:rPr>
+                <w:rFonts w:hint="eastAsia"/>
+              </w:rPr>
+              <w:t>varchar</w:t>
+            </w:r>
+            <w:proofErr w:type="spellEnd"/>
+            <w:r>
+              <w:rPr>
+                <w:rFonts w:hint="eastAsia"/>
+              </w:rPr>
+              <w:t>(50)</w:t>
             </w:r>
           </w:p>
         </w:tc>
@@ -1069,11 +1154,19 @@
             <w:tcW w:w="2130" w:type="dxa"/>
           </w:tcPr>
           <w:p>
-            <w:r>
-              <w:rPr>
-                <w:rFonts w:hint="eastAsia"/>
-              </w:rPr>
-              <w:t>varchar(800)</w:t>
+            <w:proofErr w:type="spellStart"/>
+            <w:r>
+              <w:rPr>
+                <w:rFonts w:hint="eastAsia"/>
+              </w:rPr>
+              <w:t>varchar</w:t>
+            </w:r>
+            <w:proofErr w:type="spellEnd"/>
+            <w:r>
+              <w:rPr>
+                <w:rFonts w:hint="eastAsia"/>
+              </w:rPr>
+              <w:t>(800)</w:t>
             </w:r>
           </w:p>
         </w:tc>
@@ -1110,25 +1203,29 @@
             <w:tcW w:w="2130" w:type="dxa"/>
           </w:tcPr>
           <w:p>
+            <w:proofErr w:type="spellStart"/>
             <w:r>
               <w:rPr>
                 <w:rFonts w:hint="eastAsia"/>
               </w:rPr>
               <w:t>created_on</w:t>
             </w:r>
-          </w:p>
-        </w:tc>
-        <w:tc>
-          <w:tcPr>
-            <w:tcW w:w="2130" w:type="dxa"/>
-          </w:tcPr>
-          <w:p>
+            <w:proofErr w:type="spellEnd"/>
+          </w:p>
+        </w:tc>
+        <w:tc>
+          <w:tcPr>
+            <w:tcW w:w="2130" w:type="dxa"/>
+          </w:tcPr>
+          <w:p>
+            <w:proofErr w:type="spellStart"/>
             <w:r>
               <w:rPr>
                 <w:rFonts w:hint="eastAsia"/>
               </w:rPr>
               <w:t>datetime</w:t>
             </w:r>
+            <w:proofErr w:type="spellEnd"/>
           </w:p>
         </w:tc>
         <w:tc>
@@ -1180,12 +1277,14 @@
             <w:tcW w:w="2130" w:type="dxa"/>
           </w:tcPr>
           <w:p>
+            <w:proofErr w:type="spellStart"/>
             <w:r>
               <w:rPr>
                 <w:rFonts w:hint="eastAsia"/>
               </w:rPr>
               <w:t>int</w:t>
             </w:r>
+            <w:proofErr w:type="spellEnd"/>
           </w:p>
         </w:tc>
         <w:tc>
@@ -1209,11 +1308,19 @@
             <w:tcW w:w="2131" w:type="dxa"/>
           </w:tcPr>
           <w:p>
-            <w:r>
-              <w:rPr>
-                <w:rFonts w:hint="eastAsia"/>
-              </w:rPr>
-              <w:t>点赞数（出于善良，不设计反对数）</w:t>
+            <w:proofErr w:type="gramStart"/>
+            <w:r>
+              <w:rPr>
+                <w:rFonts w:hint="eastAsia"/>
+              </w:rPr>
+              <w:t>点赞数</w:t>
+            </w:r>
+            <w:proofErr w:type="gramEnd"/>
+            <w:r>
+              <w:rPr>
+                <w:rFonts w:hint="eastAsia"/>
+              </w:rPr>
+              <w:t>（出于善良，不设计反对数）</w:t>
             </w:r>
           </w:p>
         </w:tc>
@@ -1237,11 +1344,19 @@
             <w:tcW w:w="2130" w:type="dxa"/>
           </w:tcPr>
           <w:p>
-            <w:r>
-              <w:rPr>
-                <w:rFonts w:hint="eastAsia"/>
-              </w:rPr>
-              <w:t>varchar(800)</w:t>
+            <w:proofErr w:type="spellStart"/>
+            <w:r>
+              <w:rPr>
+                <w:rFonts w:hint="eastAsia"/>
+              </w:rPr>
+              <w:t>varchar</w:t>
+            </w:r>
+            <w:proofErr w:type="spellEnd"/>
+            <w:r>
+              <w:rPr>
+                <w:rFonts w:hint="eastAsia"/>
+              </w:rPr>
+              <w:t>(800)</w:t>
             </w:r>
           </w:p>
         </w:tc>
@@ -1299,6 +1414,7 @@
                 <w:lang w:val="en-GB"/>
               </w:rPr>
             </w:pPr>
+            <w:proofErr w:type="spellStart"/>
             <w:r>
               <w:rPr>
                 <w:rFonts w:hint="eastAsia"/>
@@ -1306,6 +1422,7 @@
               </w:rPr>
               <w:t>int</w:t>
             </w:r>
+            <w:proofErr w:type="spellEnd"/>
           </w:p>
         </w:tc>
         <w:tc>
@@ -1353,12 +1470,16 @@
     </w:tbl>
     <w:p/>
     <w:p>
+      <w:proofErr w:type="spellStart"/>
+      <w:proofErr w:type="gramStart"/>
       <w:r>
         <w:rPr>
           <w:rFonts w:hint="eastAsia"/>
         </w:rPr>
         <w:t>sysid</w:t>
       </w:r>
+      <w:proofErr w:type="spellEnd"/>
+      <w:proofErr w:type="gramEnd"/>
       <w:r>
         <w:rPr>
           <w:rFonts w:hint="eastAsia"/>
@@ -1382,7 +1503,7 @@
       <w:tblPr>
         <w:tblStyle w:val="a5"/>
         <w:tblW w:w="0" w:type="auto"/>
-        <w:tblLook w:val="04A0" w:firstRow="1" w:lastRow="0" w:firstColumn="1" w:lastColumn="0" w:noHBand="0" w:noVBand="1"/>
+        <w:tblLook w:val="04A0"/>
       </w:tblPr>
       <w:tblGrid>
         <w:gridCol w:w="2130"/>
@@ -1488,12 +1609,14 @@
             <w:tcW w:w="2130" w:type="dxa"/>
           </w:tcPr>
           <w:p>
+            <w:proofErr w:type="spellStart"/>
             <w:r>
               <w:rPr>
                 <w:rFonts w:hint="eastAsia"/>
               </w:rPr>
               <w:t>int</w:t>
             </w:r>
+            <w:proofErr w:type="spellEnd"/>
           </w:p>
         </w:tc>
         <w:tc>
@@ -1529,6 +1652,7 @@
             <w:tcW w:w="2130" w:type="dxa"/>
           </w:tcPr>
           <w:p>
+            <w:proofErr w:type="spellStart"/>
             <w:r>
               <w:rPr>
                 <w:rFonts w:hint="eastAsia"/>
@@ -1538,19 +1662,22 @@
             <w:r>
               <w:t>_id</w:t>
             </w:r>
-          </w:p>
-        </w:tc>
-        <w:tc>
-          <w:tcPr>
-            <w:tcW w:w="2130" w:type="dxa"/>
-          </w:tcPr>
-          <w:p>
+            <w:proofErr w:type="spellEnd"/>
+          </w:p>
+        </w:tc>
+        <w:tc>
+          <w:tcPr>
+            <w:tcW w:w="2130" w:type="dxa"/>
+          </w:tcPr>
+          <w:p>
+            <w:proofErr w:type="spellStart"/>
             <w:r>
               <w:rPr>
                 <w:rFonts w:hint="eastAsia"/>
               </w:rPr>
               <w:t>int</w:t>
             </w:r>
+            <w:proofErr w:type="spellEnd"/>
           </w:p>
         </w:tc>
         <w:tc>
@@ -1592,24 +1719,34 @@
           </w:tcPr>
           <w:p>
             <w:bookmarkStart w:id="0" w:name="_GoBack" w:colFirst="3" w:colLast="3"/>
+            <w:proofErr w:type="spellStart"/>
             <w:r>
               <w:rPr>
                 <w:rFonts w:hint="eastAsia"/>
               </w:rPr>
               <w:t>user_id</w:t>
             </w:r>
-          </w:p>
-        </w:tc>
-        <w:tc>
-          <w:tcPr>
-            <w:tcW w:w="2130" w:type="dxa"/>
-          </w:tcPr>
-          <w:p>
-            <w:r>
-              <w:rPr>
-                <w:rFonts w:hint="eastAsia"/>
-              </w:rPr>
-              <w:t>varchar(50)</w:t>
+            <w:proofErr w:type="spellEnd"/>
+          </w:p>
+        </w:tc>
+        <w:tc>
+          <w:tcPr>
+            <w:tcW w:w="2130" w:type="dxa"/>
+          </w:tcPr>
+          <w:p>
+            <w:proofErr w:type="spellStart"/>
+            <w:r>
+              <w:rPr>
+                <w:rFonts w:hint="eastAsia"/>
+              </w:rPr>
+              <w:t>varchar</w:t>
+            </w:r>
+            <w:proofErr w:type="spellEnd"/>
+            <w:r>
+              <w:rPr>
+                <w:rFonts w:hint="eastAsia"/>
+              </w:rPr>
+              <w:t>(50)</w:t>
             </w:r>
           </w:p>
         </w:tc>
@@ -1624,11 +1761,19 @@
             <w:tcW w:w="2131" w:type="dxa"/>
           </w:tcPr>
           <w:p>
-            <w:r>
-              <w:rPr>
-                <w:rFonts w:hint="eastAsia"/>
-              </w:rPr>
-              <w:t>点赞的用户</w:t>
+            <w:proofErr w:type="gramStart"/>
+            <w:r>
+              <w:rPr>
+                <w:rFonts w:hint="eastAsia"/>
+              </w:rPr>
+              <w:t>点赞的</w:t>
+            </w:r>
+            <w:proofErr w:type="gramEnd"/>
+            <w:r>
+              <w:rPr>
+                <w:rFonts w:hint="eastAsia"/>
+              </w:rPr>
+              <w:t>用户</w:t>
             </w:r>
             <w:r>
               <w:rPr>
@@ -1662,333 +1807,6 @@
         <w:t>https://drinkjava2.iteye.com/blog/2353983</w:t>
       </w:r>
     </w:p>
-    <w:p>
-      <w:r>
-        <w:rPr>
-          <w:rFonts w:hint="eastAsia"/>
-        </w:rPr>
-        <w:t>com_</w:t>
-      </w:r>
-      <w:r>
-        <w:t>sy</w:t>
-      </w:r>
-      <w:r>
-        <w:rPr>
-          <w:rFonts w:hint="eastAsia"/>
-        </w:rPr>
-        <w:t>s</w:t>
-      </w:r>
-      <w:r>
-        <w:rPr>
-          <w:rFonts w:hint="eastAsia"/>
-        </w:rPr>
-        <w:t>tem_</w:t>
-      </w:r>
-      <w:r>
-        <w:rPr>
-          <w:rFonts w:hint="eastAsia"/>
-        </w:rPr>
-        <w:t>child</w:t>
-      </w:r>
-    </w:p>
-    <w:tbl>
-      <w:tblPr>
-        <w:tblStyle w:val="a5"/>
-        <w:tblW w:w="0" w:type="auto"/>
-        <w:tblLook w:val="04A0" w:firstRow="1" w:lastRow="0" w:firstColumn="1" w:lastColumn="0" w:noHBand="0" w:noVBand="1"/>
-      </w:tblPr>
-      <w:tblGrid>
-        <w:gridCol w:w="2130"/>
-        <w:gridCol w:w="2130"/>
-        <w:gridCol w:w="2131"/>
-        <w:gridCol w:w="2131"/>
-      </w:tblGrid>
-      <w:tr>
-        <w:tc>
-          <w:tcPr>
-            <w:tcW w:w="2130" w:type="dxa"/>
-          </w:tcPr>
-          <w:p>
-            <w:pPr>
-              <w:jc w:val="center"/>
-              <w:rPr>
-                <w:b/>
-              </w:rPr>
-            </w:pPr>
-            <w:r>
-              <w:rPr>
-                <w:b/>
-              </w:rPr>
-              <w:t>字段名称</w:t>
-            </w:r>
-          </w:p>
-        </w:tc>
-        <w:tc>
-          <w:tcPr>
-            <w:tcW w:w="2130" w:type="dxa"/>
-          </w:tcPr>
-          <w:p>
-            <w:pPr>
-              <w:jc w:val="center"/>
-              <w:rPr>
-                <w:b/>
-              </w:rPr>
-            </w:pPr>
-            <w:r>
-              <w:rPr>
-                <w:b/>
-              </w:rPr>
-              <w:t>类型</w:t>
-            </w:r>
-          </w:p>
-        </w:tc>
-        <w:tc>
-          <w:tcPr>
-            <w:tcW w:w="2131" w:type="dxa"/>
-          </w:tcPr>
-          <w:p>
-            <w:pPr>
-              <w:jc w:val="center"/>
-              <w:rPr>
-                <w:b/>
-              </w:rPr>
-            </w:pPr>
-            <w:r>
-              <w:rPr>
-                <w:rFonts w:hint="eastAsia"/>
-                <w:b/>
-              </w:rPr>
-              <w:t>默认值</w:t>
-            </w:r>
-          </w:p>
-        </w:tc>
-        <w:tc>
-          <w:tcPr>
-            <w:tcW w:w="2131" w:type="dxa"/>
-          </w:tcPr>
-          <w:p>
-            <w:pPr>
-              <w:jc w:val="center"/>
-              <w:rPr>
-                <w:b/>
-              </w:rPr>
-            </w:pPr>
-            <w:r>
-              <w:rPr>
-                <w:b/>
-              </w:rPr>
-              <w:t>描述</w:t>
-            </w:r>
-          </w:p>
-        </w:tc>
-      </w:tr>
-      <w:tr>
-        <w:tc>
-          <w:tcPr>
-            <w:tcW w:w="2130" w:type="dxa"/>
-          </w:tcPr>
-          <w:p>
-            <w:r>
-              <w:rPr>
-                <w:rFonts w:hint="eastAsia"/>
-              </w:rPr>
-              <w:t>sys_id</w:t>
-            </w:r>
-          </w:p>
-        </w:tc>
-        <w:tc>
-          <w:tcPr>
-            <w:tcW w:w="2130" w:type="dxa"/>
-          </w:tcPr>
-          <w:p>
-            <w:r>
-              <w:t>int</w:t>
-            </w:r>
-          </w:p>
-        </w:tc>
-        <w:tc>
-          <w:tcPr>
-            <w:tcW w:w="2131" w:type="dxa"/>
-          </w:tcPr>
-          <w:p>
-            <w:pPr>
-              <w:jc w:val="left"/>
-            </w:pPr>
-          </w:p>
-        </w:tc>
-        <w:tc>
-          <w:tcPr>
-            <w:tcW w:w="2131" w:type="dxa"/>
-          </w:tcPr>
-          <w:p>
-            <w:r>
-              <w:rPr>
-                <w:rFonts w:hint="eastAsia"/>
-              </w:rPr>
-              <w:t>主键</w:t>
-            </w:r>
-            <w:r>
-              <w:rPr>
-                <w:rFonts w:hint="eastAsia"/>
-              </w:rPr>
-              <w:t>1</w:t>
-            </w:r>
-          </w:p>
-        </w:tc>
-      </w:tr>
-      <w:tr>
-        <w:tc>
-          <w:tcPr>
-            <w:tcW w:w="2130" w:type="dxa"/>
-          </w:tcPr>
-          <w:p>
-            <w:r>
-              <w:t>syschild</w:t>
-            </w:r>
-            <w:r>
-              <w:rPr>
-                <w:rFonts w:hint="eastAsia"/>
-              </w:rPr>
-              <w:t>_id</w:t>
-            </w:r>
-          </w:p>
-        </w:tc>
-        <w:tc>
-          <w:tcPr>
-            <w:tcW w:w="2130" w:type="dxa"/>
-          </w:tcPr>
-          <w:p>
-            <w:pPr>
-              <w:rPr>
-                <w:lang w:val="en-GB"/>
-              </w:rPr>
-            </w:pPr>
-            <w:r>
-              <w:rPr>
-                <w:lang w:val="en-GB"/>
-              </w:rPr>
-              <w:t>int</w:t>
-            </w:r>
-          </w:p>
-        </w:tc>
-        <w:tc>
-          <w:tcPr>
-            <w:tcW w:w="2131" w:type="dxa"/>
-          </w:tcPr>
-          <w:p>
-            <w:pPr>
-              <w:jc w:val="left"/>
-            </w:pPr>
-          </w:p>
-        </w:tc>
-        <w:tc>
-          <w:tcPr>
-            <w:tcW w:w="2131" w:type="dxa"/>
-          </w:tcPr>
-          <w:p>
-            <w:r>
-              <w:t>主键</w:t>
-            </w:r>
-            <w:r>
-              <w:rPr>
-                <w:rFonts w:hint="eastAsia"/>
-              </w:rPr>
-              <w:t>2</w:t>
-            </w:r>
-          </w:p>
-        </w:tc>
-      </w:tr>
-      <w:tr>
-        <w:tc>
-          <w:tcPr>
-            <w:tcW w:w="2130" w:type="dxa"/>
-          </w:tcPr>
-          <w:p>
-            <w:pPr>
-              <w:rPr>
-                <w:lang w:val="en-GB"/>
-              </w:rPr>
-            </w:pPr>
-            <w:r>
-              <w:rPr>
-                <w:rFonts w:hint="eastAsia"/>
-                <w:lang w:val="en-GB"/>
-              </w:rPr>
-              <w:t>deleted</w:t>
-            </w:r>
-          </w:p>
-        </w:tc>
-        <w:tc>
-          <w:tcPr>
-            <w:tcW w:w="2130" w:type="dxa"/>
-          </w:tcPr>
-          <w:p>
-            <w:pPr>
-              <w:rPr>
-                <w:lang w:val="en-GB"/>
-              </w:rPr>
-            </w:pPr>
-            <w:r>
-              <w:rPr>
-                <w:lang w:val="en-GB"/>
-              </w:rPr>
-              <w:t>tinyint</w:t>
-            </w:r>
-            <w:r>
-              <w:rPr>
-                <w:rFonts w:hint="eastAsia"/>
-                <w:lang w:val="en-GB"/>
-              </w:rPr>
-              <w:t>(1)</w:t>
-            </w:r>
-          </w:p>
-        </w:tc>
-        <w:tc>
-          <w:tcPr>
-            <w:tcW w:w="2131" w:type="dxa"/>
-          </w:tcPr>
-          <w:p>
-            <w:pPr>
-              <w:jc w:val="left"/>
-            </w:pPr>
-            <w:r>
-              <w:rPr>
-                <w:rFonts w:hint="eastAsia"/>
-              </w:rPr>
-              <w:t>0</w:t>
-            </w:r>
-          </w:p>
-        </w:tc>
-        <w:tc>
-          <w:tcPr>
-            <w:tcW w:w="2131" w:type="dxa"/>
-          </w:tcPr>
-          <w:p>
-            <w:r>
-              <w:t>状态</w:t>
-            </w:r>
-            <w:r>
-              <w:rPr>
-                <w:rFonts w:hint="eastAsia"/>
-              </w:rPr>
-              <w:t>（</w:t>
-            </w:r>
-            <w:r>
-              <w:rPr>
-                <w:rFonts w:hint="eastAsia"/>
-              </w:rPr>
-              <w:t>1</w:t>
-            </w:r>
-            <w:r>
-              <w:rPr>
-                <w:rFonts w:hint="eastAsia"/>
-              </w:rPr>
-              <w:t>为已删除）</w:t>
-            </w:r>
-          </w:p>
-        </w:tc>
-      </w:tr>
-    </w:tbl>
     <w:p/>
     <w:p/>
     <w:sectPr>
@@ -2002,7 +1820,7 @@
 </file>
 
 <file path=word/endnotes.xml><?xml version="1.0" encoding="utf-8"?>
-<w:endnotes xmlns:wpc="http://schemas.microsoft.com/office/word/2010/wordprocessingCanvas" xmlns:mc="http://schemas.openxmlformats.org/markup-compatibility/2006" xmlns:o="urn:schemas-microsoft-com:office:office" xmlns:r="http://schemas.openxmlformats.org/officeDocument/2006/relationships" xmlns:m="http://schemas.openxmlformats.org/officeDocument/2006/math" xmlns:v="urn:schemas-microsoft-com:vml" xmlns:wp14="http://schemas.microsoft.com/office/word/2010/wordprocessingDrawing" xmlns:wp="http://schemas.openxmlformats.org/drawingml/2006/wordprocessingDrawing" xmlns:w10="urn:schemas-microsoft-com:office:word" xmlns:w="http://schemas.openxmlformats.org/wordprocessingml/2006/main" xmlns:w14="http://schemas.microsoft.com/office/word/2010/wordml" xmlns:wpg="http://schemas.microsoft.com/office/word/2010/wordprocessingGroup" xmlns:wpi="http://schemas.microsoft.com/office/word/2010/wordprocessingInk" xmlns:wne="http://schemas.microsoft.com/office/word/2006/wordml" xmlns:wps="http://schemas.microsoft.com/office/word/2010/wordprocessingShape" mc:Ignorable="w14 wp14">
+<w:endnotes xmlns:ve="http://schemas.openxmlformats.org/markup-compatibility/2006" xmlns:o="urn:schemas-microsoft-com:office:office" xmlns:r="http://schemas.openxmlformats.org/officeDocument/2006/relationships" xmlns:m="http://schemas.openxmlformats.org/officeDocument/2006/math" xmlns:v="urn:schemas-microsoft-com:vml" xmlns:wp="http://schemas.openxmlformats.org/drawingml/2006/wordprocessingDrawing" xmlns:w10="urn:schemas-microsoft-com:office:word" xmlns:w="http://schemas.openxmlformats.org/wordprocessingml/2006/main" xmlns:wne="http://schemas.microsoft.com/office/word/2006/wordml">
   <w:endnote w:type="separator" w:id="-1">
     <w:p>
       <w:r>
@@ -2021,7 +1839,7 @@
 </file>
 
 <file path=word/footnotes.xml><?xml version="1.0" encoding="utf-8"?>
-<w:footnotes xmlns:wpc="http://schemas.microsoft.com/office/word/2010/wordprocessingCanvas" xmlns:mc="http://schemas.openxmlformats.org/markup-compatibility/2006" xmlns:o="urn:schemas-microsoft-com:office:office" xmlns:r="http://schemas.openxmlformats.org/officeDocument/2006/relationships" xmlns:m="http://schemas.openxmlformats.org/officeDocument/2006/math" xmlns:v="urn:schemas-microsoft-com:vml" xmlns:wp14="http://schemas.microsoft.com/office/word/2010/wordprocessingDrawing" xmlns:wp="http://schemas.openxmlformats.org/drawingml/2006/wordprocessingDrawing" xmlns:w10="urn:schemas-microsoft-com:office:word" xmlns:w="http://schemas.openxmlformats.org/wordprocessingml/2006/main" xmlns:w14="http://schemas.microsoft.com/office/word/2010/wordml" xmlns:wpg="http://schemas.microsoft.com/office/word/2010/wordprocessingGroup" xmlns:wpi="http://schemas.microsoft.com/office/word/2010/wordprocessingInk" xmlns:wne="http://schemas.microsoft.com/office/word/2006/wordml" xmlns:wps="http://schemas.microsoft.com/office/word/2010/wordprocessingShape" mc:Ignorable="w14 wp14">
+<w:footnotes xmlns:ve="http://schemas.openxmlformats.org/markup-compatibility/2006" xmlns:o="urn:schemas-microsoft-com:office:office" xmlns:r="http://schemas.openxmlformats.org/officeDocument/2006/relationships" xmlns:m="http://schemas.openxmlformats.org/officeDocument/2006/math" xmlns:v="urn:schemas-microsoft-com:vml" xmlns:wp="http://schemas.openxmlformats.org/drawingml/2006/wordprocessingDrawing" xmlns:w10="urn:schemas-microsoft-com:office:word" xmlns:w="http://schemas.openxmlformats.org/wordprocessingml/2006/main" xmlns:wne="http://schemas.microsoft.com/office/word/2006/wordml">
   <w:footnote w:type="separator" w:id="-1">
     <w:p>
       <w:r>
@@ -2040,7 +1858,7 @@
 </file>
 
 <file path=word/styles.xml><?xml version="1.0" encoding="utf-8"?>
-<w:styles xmlns:mc="http://schemas.openxmlformats.org/markup-compatibility/2006" xmlns:r="http://schemas.openxmlformats.org/officeDocument/2006/relationships" xmlns:w="http://schemas.openxmlformats.org/wordprocessingml/2006/main" xmlns:w14="http://schemas.microsoft.com/office/word/2010/wordml" mc:Ignorable="w14">
+<w:styles xmlns:r="http://schemas.openxmlformats.org/officeDocument/2006/relationships" xmlns:w="http://schemas.openxmlformats.org/wordprocessingml/2006/main">
   <w:docDefaults>
     <w:rPrDefault>
       <w:rPr>
@@ -2212,6 +2030,7 @@
     <w:uiPriority w:val="99"/>
     <w:semiHidden/>
     <w:unhideWhenUsed/>
+    <w:qFormat/>
     <w:tblPr>
       <w:tblInd w:w="0" w:type="dxa"/>
       <w:tblCellMar>
